--- a/winner_loser_meta_report_2024.docx
+++ b/winner_loser_meta_report_2024.docx
@@ -316,7 +316,31 @@
           <w:lang w:eastAsia="en-CA"/>
           <w14:ligatures w14:val="none"/>
         </w:rPr>
-        <w:t>4. What is the proportion of papers on winner and loser effects that use random assignment protocols instead of self selection&gt; Has it increased over time?</w:t>
+        <w:t>4. What is the proportion of papers on winner and loser effects that use random assignment protocols instead of self selection</w:t>
+      </w:r>
+      <w:r>
+        <w:rPr>
+          <w:rFonts w:ascii="Verdana" w:eastAsia="Times New Roman" w:hAnsi="Verdana" w:cs="Times New Roman"/>
+          <w:color w:val="000000"/>
+          <w:kern w:val="0"/>
+          <w:sz w:val="24"/>
+          <w:szCs w:val="24"/>
+          <w:lang w:eastAsia="en-CA"/>
+          <w14:ligatures w14:val="none"/>
+        </w:rPr>
+        <w:t>?</w:t>
+      </w:r>
+      <w:r>
+        <w:rPr>
+          <w:rFonts w:ascii="Verdana" w:eastAsia="Times New Roman" w:hAnsi="Verdana" w:cs="Times New Roman"/>
+          <w:color w:val="000000"/>
+          <w:kern w:val="0"/>
+          <w:sz w:val="24"/>
+          <w:szCs w:val="24"/>
+          <w:lang w:eastAsia="en-CA"/>
+          <w14:ligatures w14:val="none"/>
+        </w:rPr>
+        <w:t xml:space="preserve"> Has it increased over time?</w:t>
       </w:r>
       <w:r>
         <w:rPr>
@@ -427,7 +451,7 @@
         <w:t xml:space="preserve">fighting OR aggression AND "winner effects" OR "loser effects" OR "winner effect" OR "loser effect") into Google Scholar which yielded 2080 results. We included empirical studies that assessed the effect of prior contest wins or losses on subsequent contest outcomes. We excluded studies that were not peer-reviewed, did not explicitly quantify fighting outcome as a response variable (many studies only quantify aggression or physiological measures), or did not match individuals to naïve, unfamiliar competitors in the test phase. The observers also cross-referenced two other major reviews that focused on winner and loser effects </w:t>
       </w:r>
       <w:r>
-        <w:fldChar w:fldCharType="begin"/>
+        <w:fldChar w:fldCharType="begin" w:fldLock="1"/>
       </w:r>
       <w:r>
         <w:rPr>
@@ -450,6 +474,7 @@
       <w:r>
         <w:rPr>
           <w:rFonts w:ascii="Verdana" w:hAnsi="Verdana"/>
+          <w:noProof/>
           <w:color w:val="000000"/>
           <w:sz w:val="24"/>
           <w:szCs w:val="24"/>
@@ -836,7 +861,21 @@
           <w:color w:val="000000"/>
         </w:rPr>
         <w:br/>
-        <w:t xml:space="preserve">All but one of the studies tested for both the winner effect and loser effect and many had additional manipulations. Therefore, extracting data for the 37 included studies resulted in a total of 169 comparisons. </w:t>
+        <w:t>All but one of the studies tested for both the winner effect and loser effect and many had additional manipulations. Therefore, extracting data for the 37 included studies resulted in a total of 16</w:t>
+      </w:r>
+      <w:r>
+        <w:rPr>
+          <w:rFonts w:ascii="Verdana" w:hAnsi="Verdana"/>
+          <w:color w:val="000000"/>
+        </w:rPr>
+        <w:t>8</w:t>
+      </w:r>
+      <w:r>
+        <w:rPr>
+          <w:rFonts w:ascii="Verdana" w:hAnsi="Verdana"/>
+          <w:color w:val="000000"/>
+        </w:rPr>
+        <w:t xml:space="preserve"> comparisons. </w:t>
       </w:r>
     </w:p>
     <w:p>
@@ -2233,7 +2272,79 @@
           <w14:ligatures w14:val="none"/>
         </w:rPr>
         <w:br/>
-        <w:t>Next, we assessed whether significant winner and loser effects can be found across various taxonomic groups by generating a new meta regression model with animal class as a categorical moderator variable and study ID as a random effect. We set the intercept of the model to zero to test whether there were significant winner and loser effects in each of the six classes we assessed:</w:t>
+        <w:t xml:space="preserve">Next, we assessed </w:t>
+      </w:r>
+      <w:r>
+        <w:rPr>
+          <w:rFonts w:ascii="Verdana" w:eastAsia="Times New Roman" w:hAnsi="Verdana" w:cs="Times New Roman"/>
+          <w:color w:val="000000"/>
+          <w:kern w:val="0"/>
+          <w:sz w:val="24"/>
+          <w:szCs w:val="24"/>
+          <w:lang w:eastAsia="en-CA"/>
+          <w14:ligatures w14:val="none"/>
+        </w:rPr>
+        <w:t>the magnitude of</w:t>
+      </w:r>
+      <w:r>
+        <w:rPr>
+          <w:rFonts w:ascii="Verdana" w:eastAsia="Times New Roman" w:hAnsi="Verdana" w:cs="Times New Roman"/>
+          <w:color w:val="000000"/>
+          <w:kern w:val="0"/>
+          <w:sz w:val="24"/>
+          <w:szCs w:val="24"/>
+          <w:lang w:eastAsia="en-CA"/>
+          <w14:ligatures w14:val="none"/>
+        </w:rPr>
+        <w:t xml:space="preserve"> winner and loser effects </w:t>
+      </w:r>
+      <w:r>
+        <w:rPr>
+          <w:rFonts w:ascii="Verdana" w:eastAsia="Times New Roman" w:hAnsi="Verdana" w:cs="Times New Roman"/>
+          <w:color w:val="000000"/>
+          <w:kern w:val="0"/>
+          <w:sz w:val="24"/>
+          <w:szCs w:val="24"/>
+          <w:lang w:eastAsia="en-CA"/>
+          <w14:ligatures w14:val="none"/>
+        </w:rPr>
+        <w:t>differed by taxa</w:t>
+      </w:r>
+      <w:r>
+        <w:rPr>
+          <w:rFonts w:ascii="Verdana" w:eastAsia="Times New Roman" w:hAnsi="Verdana" w:cs="Times New Roman"/>
+          <w:color w:val="000000"/>
+          <w:kern w:val="0"/>
+          <w:sz w:val="24"/>
+          <w:szCs w:val="24"/>
+          <w:lang w:eastAsia="en-CA"/>
+          <w14:ligatures w14:val="none"/>
+        </w:rPr>
+        <w:t xml:space="preserve"> by generating a new meta regression model with animal class as a categorical moderator variable and </w:t>
+      </w:r>
+      <w:r>
+        <w:rPr>
+          <w:rFonts w:ascii="Verdana" w:eastAsia="Times New Roman" w:hAnsi="Verdana" w:cs="Times New Roman"/>
+          <w:color w:val="000000"/>
+          <w:kern w:val="0"/>
+          <w:sz w:val="24"/>
+          <w:szCs w:val="24"/>
+          <w:lang w:eastAsia="en-CA"/>
+          <w14:ligatures w14:val="none"/>
+        </w:rPr>
+        <w:t xml:space="preserve">experiment nested within </w:t>
+      </w:r>
+      <w:r>
+        <w:rPr>
+          <w:rFonts w:ascii="Verdana" w:eastAsia="Times New Roman" w:hAnsi="Verdana" w:cs="Times New Roman"/>
+          <w:color w:val="000000"/>
+          <w:kern w:val="0"/>
+          <w:sz w:val="24"/>
+          <w:szCs w:val="24"/>
+          <w:lang w:eastAsia="en-CA"/>
+          <w14:ligatures w14:val="none"/>
+        </w:rPr>
+        <w:t>study ID as a random effect:</w:t>
       </w:r>
       <w:r>
         <w:rPr>
@@ -2598,103 +2709,211 @@
           <w:lang w:eastAsia="en-CA"/>
           <w14:ligatures w14:val="none"/>
         </w:rPr>
-        <w:t xml:space="preserve">First, we found significant winner and loser effects across all comparisons. The pooled log-odds of winning a contest for prior winners was </w:t>
-      </w:r>
-      <w:r>
-        <w:rPr>
-          <w:rFonts w:ascii="Verdana" w:eastAsia="Times New Roman" w:hAnsi="Verdana" w:cs="Times New Roman"/>
-          <w:color w:val="000000"/>
-          <w:kern w:val="0"/>
-          <w:sz w:val="24"/>
-          <w:szCs w:val="24"/>
-          <w:highlight w:val="yellow"/>
-          <w:lang w:eastAsia="en-CA"/>
-          <w14:ligatures w14:val="none"/>
-        </w:rPr>
-        <w:t>0.74 (95% CI: 0.56 – 0.92; p &lt; 0.0001;</w:t>
-      </w:r>
-      <w:r>
-        <w:rPr>
-          <w:rFonts w:ascii="Verdana" w:eastAsia="Times New Roman" w:hAnsi="Verdana" w:cs="Times New Roman"/>
-          <w:color w:val="000000"/>
-          <w:kern w:val="0"/>
-          <w:sz w:val="24"/>
-          <w:szCs w:val="24"/>
-          <w:lang w:eastAsia="en-CA"/>
-          <w14:ligatures w14:val="none"/>
-        </w:rPr>
-        <w:t xml:space="preserve"> Fig.1) while the pooled log-odds of losing for prior losers was </w:t>
-      </w:r>
-      <w:r>
-        <w:rPr>
-          <w:rFonts w:ascii="Verdana" w:eastAsia="Times New Roman" w:hAnsi="Verdana" w:cs="Times New Roman"/>
-          <w:color w:val="000000"/>
-          <w:kern w:val="0"/>
-          <w:sz w:val="24"/>
-          <w:szCs w:val="24"/>
-          <w:highlight w:val="yellow"/>
-          <w:lang w:eastAsia="en-CA"/>
-          <w14:ligatures w14:val="none"/>
-        </w:rPr>
-        <w:t>0.71 (95% CI: 0.52 – 0.90; p &lt; 0.0001</w:t>
-      </w:r>
-      <w:r>
-        <w:rPr>
-          <w:rFonts w:ascii="Verdana" w:eastAsia="Times New Roman" w:hAnsi="Verdana" w:cs="Times New Roman"/>
-          <w:color w:val="000000"/>
-          <w:kern w:val="0"/>
-          <w:sz w:val="24"/>
-          <w:szCs w:val="24"/>
-          <w:lang w:eastAsia="en-CA"/>
-          <w14:ligatures w14:val="none"/>
-        </w:rPr>
-        <w:t>; Fig.1). However, we did not detect significant differences in the magnitude of winner effects vs. loser effects (</w:t>
-      </w:r>
-      <w:commentRangeStart w:id="0"/>
-      <w:r>
-        <w:rPr>
-          <w:rFonts w:ascii="Verdana" w:eastAsia="Times New Roman" w:hAnsi="Verdana" w:cs="Times New Roman"/>
-          <w:color w:val="000000"/>
-          <w:kern w:val="0"/>
-          <w:sz w:val="24"/>
-          <w:szCs w:val="24"/>
-          <w:highlight w:val="yellow"/>
-          <w:lang w:eastAsia="en-CA"/>
-          <w14:ligatures w14:val="none"/>
-        </w:rPr>
-        <w:t>p = 0.73</w:t>
-      </w:r>
-      <w:commentRangeEnd w:id="0"/>
-      <w:r>
-        <w:rPr>
-          <w:highlight w:val="yellow"/>
-        </w:rPr>
-        <w:commentReference w:id="0"/>
-      </w:r>
-      <w:r>
-        <w:rPr>
-          <w:rFonts w:ascii="Verdana" w:eastAsia="Times New Roman" w:hAnsi="Verdana" w:cs="Times New Roman"/>
-          <w:color w:val="000000"/>
-          <w:kern w:val="0"/>
-          <w:sz w:val="24"/>
-          <w:szCs w:val="24"/>
-          <w:highlight w:val="yellow"/>
-          <w:lang w:eastAsia="en-CA"/>
-          <w14:ligatures w14:val="none"/>
-        </w:rPr>
-        <w:t>;</w:t>
-      </w:r>
-      <w:r>
-        <w:rPr>
-          <w:rFonts w:ascii="Verdana" w:eastAsia="Times New Roman" w:hAnsi="Verdana" w:cs="Times New Roman"/>
-          <w:color w:val="000000"/>
-          <w:kern w:val="0"/>
-          <w:sz w:val="24"/>
-          <w:szCs w:val="24"/>
-          <w:lang w:eastAsia="en-CA"/>
-          <w14:ligatures w14:val="none"/>
-        </w:rPr>
-        <w:t xml:space="preserve"> Fig.2). </w:t>
+        <w:t xml:space="preserve">First, we found significant winner and loser </w:t>
+      </w:r>
+      <w:r>
+        <w:rPr>
+          <w:rFonts w:ascii="Verdana" w:eastAsia="Times New Roman" w:hAnsi="Verdana" w:cs="Times New Roman"/>
+          <w:color w:val="000000"/>
+          <w:kern w:val="0"/>
+          <w:sz w:val="24"/>
+          <w:szCs w:val="24"/>
+          <w:lang w:eastAsia="en-CA"/>
+          <w14:ligatures w14:val="none"/>
+        </w:rPr>
+        <w:t>effects across all comparisons. The pooled log-odds of winning a contest for prior winners was 0.7</w:t>
+      </w:r>
+      <w:r>
+        <w:rPr>
+          <w:rFonts w:ascii="Verdana" w:eastAsia="Times New Roman" w:hAnsi="Verdana" w:cs="Times New Roman"/>
+          <w:color w:val="000000"/>
+          <w:kern w:val="0"/>
+          <w:sz w:val="24"/>
+          <w:szCs w:val="24"/>
+          <w:lang w:eastAsia="en-CA"/>
+          <w14:ligatures w14:val="none"/>
+        </w:rPr>
+        <w:t>6</w:t>
+      </w:r>
+      <w:r>
+        <w:rPr>
+          <w:rFonts w:ascii="Verdana" w:eastAsia="Times New Roman" w:hAnsi="Verdana" w:cs="Times New Roman"/>
+          <w:color w:val="000000"/>
+          <w:kern w:val="0"/>
+          <w:sz w:val="24"/>
+          <w:szCs w:val="24"/>
+          <w:lang w:eastAsia="en-CA"/>
+          <w14:ligatures w14:val="none"/>
+        </w:rPr>
+        <w:t xml:space="preserve"> (95% CI: 0.56 – 0.9</w:t>
+      </w:r>
+      <w:r>
+        <w:rPr>
+          <w:rFonts w:ascii="Verdana" w:eastAsia="Times New Roman" w:hAnsi="Verdana" w:cs="Times New Roman"/>
+          <w:color w:val="000000"/>
+          <w:kern w:val="0"/>
+          <w:sz w:val="24"/>
+          <w:szCs w:val="24"/>
+          <w:lang w:eastAsia="en-CA"/>
+          <w14:ligatures w14:val="none"/>
+        </w:rPr>
+        <w:t>5</w:t>
+      </w:r>
+      <w:r>
+        <w:rPr>
+          <w:rFonts w:ascii="Verdana" w:eastAsia="Times New Roman" w:hAnsi="Verdana" w:cs="Times New Roman"/>
+          <w:color w:val="000000"/>
+          <w:kern w:val="0"/>
+          <w:sz w:val="24"/>
+          <w:szCs w:val="24"/>
+          <w:lang w:eastAsia="en-CA"/>
+          <w14:ligatures w14:val="none"/>
+        </w:rPr>
+        <w:t>; p &lt; 0.0001; Fig.1) while the pooled log-odds of losing for prior losers was 0.7</w:t>
+      </w:r>
+      <w:r>
+        <w:rPr>
+          <w:rFonts w:ascii="Verdana" w:eastAsia="Times New Roman" w:hAnsi="Verdana" w:cs="Times New Roman"/>
+          <w:color w:val="000000"/>
+          <w:kern w:val="0"/>
+          <w:sz w:val="24"/>
+          <w:szCs w:val="24"/>
+          <w:lang w:eastAsia="en-CA"/>
+          <w14:ligatures w14:val="none"/>
+        </w:rPr>
+        <w:t>2</w:t>
+      </w:r>
+      <w:r>
+        <w:rPr>
+          <w:rFonts w:ascii="Verdana" w:eastAsia="Times New Roman" w:hAnsi="Verdana" w:cs="Times New Roman"/>
+          <w:color w:val="000000"/>
+          <w:kern w:val="0"/>
+          <w:sz w:val="24"/>
+          <w:szCs w:val="24"/>
+          <w:lang w:eastAsia="en-CA"/>
+          <w14:ligatures w14:val="none"/>
+        </w:rPr>
+        <w:t xml:space="preserve"> (95% CI: 0.52 – 0.9</w:t>
+      </w:r>
+      <w:r>
+        <w:rPr>
+          <w:rFonts w:ascii="Verdana" w:eastAsia="Times New Roman" w:hAnsi="Verdana" w:cs="Times New Roman"/>
+          <w:color w:val="000000"/>
+          <w:kern w:val="0"/>
+          <w:sz w:val="24"/>
+          <w:szCs w:val="24"/>
+          <w:lang w:eastAsia="en-CA"/>
+          <w14:ligatures w14:val="none"/>
+        </w:rPr>
+        <w:t>2</w:t>
+      </w:r>
+      <w:r>
+        <w:rPr>
+          <w:rFonts w:ascii="Verdana" w:eastAsia="Times New Roman" w:hAnsi="Verdana" w:cs="Times New Roman"/>
+          <w:color w:val="000000"/>
+          <w:kern w:val="0"/>
+          <w:sz w:val="24"/>
+          <w:szCs w:val="24"/>
+          <w:lang w:eastAsia="en-CA"/>
+          <w14:ligatures w14:val="none"/>
+        </w:rPr>
+        <w:t>; p &lt; 0.0001; Fig.1). However</w:t>
+      </w:r>
+      <w:r>
+        <w:rPr>
+          <w:rFonts w:ascii="Verdana" w:eastAsia="Times New Roman" w:hAnsi="Verdana" w:cs="Times New Roman"/>
+          <w:color w:val="000000"/>
+          <w:kern w:val="0"/>
+          <w:sz w:val="24"/>
+          <w:szCs w:val="24"/>
+          <w:lang w:eastAsia="en-CA"/>
+          <w14:ligatures w14:val="none"/>
+        </w:rPr>
+        <w:t>, we did not detect significant differences in the magnitude of winner effects vs. loser effects (</w:t>
+      </w:r>
+      <w:r>
+        <w:rPr>
+          <w:rFonts w:ascii="Verdana" w:eastAsia="Times New Roman" w:hAnsi="Verdana" w:cs="Times New Roman"/>
+          <w:color w:val="000000"/>
+          <w:kern w:val="0"/>
+          <w:sz w:val="24"/>
+          <w:szCs w:val="24"/>
+          <w:lang w:eastAsia="en-CA"/>
+          <w14:ligatures w14:val="none"/>
+        </w:rPr>
+        <w:t>Q</w:t>
+      </w:r>
+      <w:r>
+        <w:rPr>
+          <w:rFonts w:ascii="Verdana" w:eastAsia="Times New Roman" w:hAnsi="Verdana" w:cs="Times New Roman"/>
+          <w:color w:val="000000"/>
+          <w:kern w:val="0"/>
+          <w:sz w:val="24"/>
+          <w:szCs w:val="24"/>
+          <w:lang w:eastAsia="en-CA"/>
+          <w14:ligatures w14:val="none"/>
+        </w:rPr>
+        <w:t>m</w:t>
+      </w:r>
+      <w:r>
+        <w:rPr>
+          <w:rFonts w:ascii="Verdana" w:eastAsia="Times New Roman" w:hAnsi="Verdana" w:cs="Times New Roman"/>
+          <w:color w:val="000000"/>
+          <w:kern w:val="0"/>
+          <w:sz w:val="24"/>
+          <w:szCs w:val="24"/>
+          <w:lang w:eastAsia="en-CA"/>
+          <w14:ligatures w14:val="none"/>
+        </w:rPr>
+        <w:t>1</w:t>
+      </w:r>
+      <w:r>
+        <w:rPr>
+          <w:rFonts w:ascii="Verdana" w:eastAsia="Times New Roman" w:hAnsi="Verdana" w:cs="Times New Roman"/>
+          <w:color w:val="000000"/>
+          <w:kern w:val="0"/>
+          <w:sz w:val="24"/>
+          <w:szCs w:val="24"/>
+          <w:lang w:eastAsia="en-CA"/>
+          <w14:ligatures w14:val="none"/>
+        </w:rPr>
+        <w:t xml:space="preserve"> = 0.18; </w:t>
+      </w:r>
+      <w:r>
+        <w:rPr>
+          <w:rFonts w:ascii="Verdana" w:eastAsia="Times New Roman" w:hAnsi="Verdana" w:cs="Times New Roman"/>
+          <w:color w:val="000000"/>
+          <w:kern w:val="0"/>
+          <w:sz w:val="24"/>
+          <w:szCs w:val="24"/>
+          <w:lang w:val="it-IT" w:eastAsia="en-CA"/>
+          <w14:ligatures w14:val="none"/>
+        </w:rPr>
+        <w:t>95% CI: -0.11 – 0.18; p = 0.67</w:t>
+      </w:r>
+      <w:r>
+        <w:rPr>
+          <w:rFonts w:ascii="Verdana" w:eastAsia="Times New Roman" w:hAnsi="Verdana" w:cs="Times New Roman"/>
+          <w:color w:val="000000"/>
+          <w:kern w:val="0"/>
+          <w:sz w:val="24"/>
+          <w:szCs w:val="24"/>
+          <w:lang w:eastAsia="en-CA"/>
+          <w14:ligatures w14:val="none"/>
+        </w:rPr>
+        <w:t>; Fig</w:t>
+      </w:r>
+      <w:r>
+        <w:rPr>
+          <w:rFonts w:ascii="Verdana" w:eastAsia="Times New Roman" w:hAnsi="Verdana" w:cs="Times New Roman"/>
+          <w:color w:val="000000"/>
+          <w:kern w:val="0"/>
+          <w:sz w:val="24"/>
+          <w:szCs w:val="24"/>
+          <w:lang w:eastAsia="en-CA"/>
+          <w14:ligatures w14:val="none"/>
+        </w:rPr>
+        <w:t xml:space="preserve">.2). </w:t>
       </w:r>
       <w:r>
         <w:rPr>
@@ -2707,6 +2926,202 @@
           <w14:ligatures w14:val="none"/>
         </w:rPr>
         <w:br/>
+      </w:r>
+      <w:r>
+        <w:rPr>
+          <w:rFonts w:ascii="Verdana" w:eastAsia="Times New Roman" w:hAnsi="Verdana" w:cs="Times New Roman"/>
+          <w:color w:val="000000"/>
+          <w:kern w:val="0"/>
+          <w:sz w:val="24"/>
+          <w:szCs w:val="24"/>
+          <w:lang w:eastAsia="en-CA"/>
+          <w14:ligatures w14:val="none"/>
+        </w:rPr>
+        <w:br/>
+      </w:r>
+      <w:r>
+        <w:rPr>
+          <w:rFonts w:ascii="Verdana" w:eastAsia="Times New Roman" w:hAnsi="Verdana" w:cs="Times New Roman"/>
+          <w:color w:val="000000"/>
+          <w:kern w:val="0"/>
+          <w:sz w:val="24"/>
+          <w:szCs w:val="24"/>
+          <w:lang w:eastAsia="en-CA"/>
+          <w14:ligatures w14:val="none"/>
+        </w:rPr>
+        <w:br/>
+      </w:r>
+    </w:p>
+    <w:p>
+      <w:pPr>
+        <w:spacing w:after="0" w:line="240" w:lineRule="auto"/>
+        <w:rPr>
+          <w:rFonts w:ascii="Verdana" w:eastAsia="Times New Roman" w:hAnsi="Verdana" w:cs="Times New Roman"/>
+          <w:color w:val="000000"/>
+          <w:kern w:val="0"/>
+          <w:sz w:val="24"/>
+          <w:szCs w:val="24"/>
+          <w:lang w:eastAsia="en-CA"/>
+          <w14:ligatures w14:val="none"/>
+        </w:rPr>
+      </w:pPr>
+    </w:p>
+    <w:p>
+      <w:pPr>
+        <w:spacing w:after="0" w:line="240" w:lineRule="auto"/>
+        <w:rPr>
+          <w:rFonts w:ascii="Verdana" w:eastAsia="Times New Roman" w:hAnsi="Verdana" w:cs="Times New Roman"/>
+          <w:color w:val="000000"/>
+          <w:kern w:val="0"/>
+          <w:sz w:val="24"/>
+          <w:szCs w:val="24"/>
+          <w:lang w:eastAsia="en-CA"/>
+          <w14:ligatures w14:val="none"/>
+        </w:rPr>
+      </w:pPr>
+    </w:p>
+    <w:p>
+      <w:pPr>
+        <w:spacing w:after="0" w:line="240" w:lineRule="auto"/>
+        <w:rPr>
+          <w:rFonts w:ascii="Verdana" w:eastAsia="Times New Roman" w:hAnsi="Verdana" w:cs="Times New Roman"/>
+          <w:color w:val="000000"/>
+          <w:kern w:val="0"/>
+          <w:sz w:val="24"/>
+          <w:szCs w:val="24"/>
+          <w:lang w:eastAsia="en-CA"/>
+          <w14:ligatures w14:val="none"/>
+        </w:rPr>
+      </w:pPr>
+    </w:p>
+    <w:p>
+      <w:pPr>
+        <w:spacing w:after="0" w:line="240" w:lineRule="auto"/>
+        <w:rPr>
+          <w:rFonts w:ascii="Verdana" w:eastAsia="Times New Roman" w:hAnsi="Verdana" w:cs="Times New Roman"/>
+          <w:color w:val="000000"/>
+          <w:kern w:val="0"/>
+          <w:sz w:val="24"/>
+          <w:szCs w:val="24"/>
+          <w:lang w:eastAsia="en-CA"/>
+          <w14:ligatures w14:val="none"/>
+        </w:rPr>
+      </w:pPr>
+    </w:p>
+    <w:p>
+      <w:pPr>
+        <w:spacing w:after="0" w:line="240" w:lineRule="auto"/>
+        <w:rPr>
+          <w:rFonts w:ascii="Verdana" w:eastAsia="Times New Roman" w:hAnsi="Verdana" w:cs="Times New Roman"/>
+          <w:color w:val="000000"/>
+          <w:kern w:val="0"/>
+          <w:sz w:val="24"/>
+          <w:szCs w:val="24"/>
+          <w:lang w:eastAsia="en-CA"/>
+          <w14:ligatures w14:val="none"/>
+        </w:rPr>
+      </w:pPr>
+    </w:p>
+    <w:p>
+      <w:pPr>
+        <w:spacing w:after="0" w:line="240" w:lineRule="auto"/>
+        <w:rPr>
+          <w:rFonts w:ascii="Verdana" w:eastAsia="Times New Roman" w:hAnsi="Verdana" w:cs="Times New Roman"/>
+          <w:color w:val="000000"/>
+          <w:kern w:val="0"/>
+          <w:sz w:val="24"/>
+          <w:szCs w:val="24"/>
+          <w:lang w:eastAsia="en-CA"/>
+          <w14:ligatures w14:val="none"/>
+        </w:rPr>
+      </w:pPr>
+      <w:r>
+        <w:rPr>
+          <w:rFonts w:ascii="Verdana" w:eastAsia="Times New Roman" w:hAnsi="Verdana" w:cs="Times New Roman"/>
+          <w:color w:val="000000"/>
+          <w:kern w:val="0"/>
+          <w:sz w:val="24"/>
+          <w:szCs w:val="24"/>
+          <w:lang w:eastAsia="en-CA"/>
+          <w14:ligatures w14:val="none"/>
+        </w:rPr>
+        <w:lastRenderedPageBreak/>
+        <w:drawing>
+          <wp:anchor distT="0" distB="0" distL="114300" distR="114300" simplePos="0" relativeHeight="251658240" behindDoc="1" locked="0" layoutInCell="1" allowOverlap="1" wp14:anchorId="09DDC98E" wp14:editId="0403BB86">
+            <wp:simplePos x="0" y="0"/>
+            <wp:positionH relativeFrom="margin">
+              <wp:align>center</wp:align>
+            </wp:positionH>
+            <wp:positionV relativeFrom="margin">
+              <wp:align>top</wp:align>
+            </wp:positionV>
+            <wp:extent cx="4543425" cy="2570480"/>
+            <wp:effectExtent l="0" t="0" r="0" b="1270"/>
+            <wp:wrapTopAndBottom/>
+            <wp:docPr id="573557352" name="Picture 2" descr="A diagram of a graph&#10;&#10;Description automatically generated">
+              <a:extLst xmlns:a="http://schemas.openxmlformats.org/drawingml/2006/main">
+                <a:ext uri="{FF2B5EF4-FFF2-40B4-BE49-F238E27FC236}">
+                  <a16:creationId xmlns:a16="http://schemas.microsoft.com/office/drawing/2014/main" id="{07D2F25A-138C-24B6-005C-B449630F7583}"/>
+                </a:ext>
+              </a:extLst>
+            </wp:docPr>
+            <wp:cNvGraphicFramePr>
+              <a:graphicFrameLocks xmlns:a="http://schemas.openxmlformats.org/drawingml/2006/main" noChangeAspect="1"/>
+            </wp:cNvGraphicFramePr>
+            <a:graphic xmlns:a="http://schemas.openxmlformats.org/drawingml/2006/main">
+              <a:graphicData uri="http://schemas.openxmlformats.org/drawingml/2006/picture">
+                <pic:pic xmlns:pic="http://schemas.openxmlformats.org/drawingml/2006/picture">
+                  <pic:nvPicPr>
+                    <pic:cNvPr id="573557352" name="Picture 2" descr="A diagram of a graph&#10;&#10;Description automatically generated">
+                      <a:extLst>
+                        <a:ext uri="{FF2B5EF4-FFF2-40B4-BE49-F238E27FC236}">
+                          <a16:creationId xmlns:a16="http://schemas.microsoft.com/office/drawing/2014/main" id="{07D2F25A-138C-24B6-005C-B449630F7583}"/>
+                        </a:ext>
+                      </a:extLst>
+                    </pic:cNvPr>
+                    <pic:cNvPicPr>
+                      <a:picLocks noChangeAspect="1"/>
+                    </pic:cNvPicPr>
+                  </pic:nvPicPr>
+                  <pic:blipFill rotWithShape="1">
+                    <a:blip r:embed="rId6" cstate="print">
+                      <a:extLst>
+                        <a:ext uri="{28A0092B-C50C-407E-A947-70E740481C1C}">
+                          <a14:useLocalDpi xmlns:a14="http://schemas.microsoft.com/office/drawing/2010/main" val="0"/>
+                        </a:ext>
+                      </a:extLst>
+                    </a:blip>
+                    <a:srcRect t="2523" b="1836"/>
+                    <a:stretch/>
+                  </pic:blipFill>
+                  <pic:spPr bwMode="auto">
+                    <a:xfrm>
+                      <a:off x="0" y="0"/>
+                      <a:ext cx="4543425" cy="2570672"/>
+                    </a:xfrm>
+                    <a:prstGeom prst="rect">
+                      <a:avLst/>
+                    </a:prstGeom>
+                    <a:ln>
+                      <a:noFill/>
+                    </a:ln>
+                    <a:extLst>
+                      <a:ext uri="{53640926-AAD7-44D8-BBD7-CCE9431645EC}">
+                        <a14:shadowObscured xmlns:a14="http://schemas.microsoft.com/office/drawing/2010/main"/>
+                      </a:ext>
+                    </a:extLst>
+                  </pic:spPr>
+                </pic:pic>
+              </a:graphicData>
+            </a:graphic>
+            <wp14:sizeRelH relativeFrom="margin">
+              <wp14:pctWidth>0</wp14:pctWidth>
+            </wp14:sizeRelH>
+            <wp14:sizeRelV relativeFrom="margin">
+              <wp14:pctHeight>0</wp14:pctHeight>
+            </wp14:sizeRelV>
+          </wp:anchor>
+        </w:drawing>
       </w:r>
       <w:r>
         <w:rPr>
@@ -2752,156 +3167,16 @@
         <w:spacing w:after="0" w:line="240" w:lineRule="auto"/>
         <w:rPr>
           <w:rFonts w:ascii="Verdana" w:eastAsia="Times New Roman" w:hAnsi="Verdana" w:cs="Times New Roman"/>
-          <w:color w:val="000000"/>
-          <w:kern w:val="0"/>
-          <w:sz w:val="24"/>
-          <w:szCs w:val="24"/>
-          <w:lang w:eastAsia="en-CA"/>
-          <w14:ligatures w14:val="none"/>
-        </w:rPr>
-      </w:pPr>
-      <w:r>
-        <w:rPr>
-          <w:rFonts w:ascii="Verdana" w:eastAsia="Times New Roman" w:hAnsi="Verdana" w:cs="Times New Roman"/>
-          <w:color w:val="000000"/>
-          <w:kern w:val="0"/>
-          <w:sz w:val="24"/>
-          <w:szCs w:val="24"/>
-          <w:lang w:eastAsia="en-CA"/>
-          <w14:ligatures w14:val="none"/>
-        </w:rPr>
-        <w:t xml:space="preserve">Next, we found that both studies using self selection and random selection generate overall significant winner and loser effects. The pooled log-odds of winning a contest for prior winners or losing a contest for prior losers in self-selection studies was </w:t>
-      </w:r>
-      <w:r>
-        <w:rPr>
-          <w:rFonts w:ascii="Verdana" w:eastAsia="Times New Roman" w:hAnsi="Verdana" w:cs="Times New Roman"/>
-          <w:color w:val="000000"/>
-          <w:kern w:val="0"/>
-          <w:sz w:val="24"/>
-          <w:szCs w:val="24"/>
-          <w:highlight w:val="yellow"/>
-          <w:lang w:eastAsia="en-CA"/>
-          <w14:ligatures w14:val="none"/>
-        </w:rPr>
-        <w:t>0.67 (95%</w:t>
-      </w:r>
-      <w:r>
-        <w:rPr>
-          <w:rFonts w:ascii="Verdana" w:eastAsia="Times New Roman" w:hAnsi="Verdana" w:cs="Times New Roman"/>
-          <w:color w:val="000000"/>
-          <w:kern w:val="0"/>
-          <w:sz w:val="24"/>
-          <w:szCs w:val="24"/>
-          <w:lang w:eastAsia="en-CA"/>
-          <w14:ligatures w14:val="none"/>
-        </w:rPr>
-        <w:t xml:space="preserve"> </w:t>
-      </w:r>
-      <w:r>
-        <w:rPr>
-          <w:rFonts w:ascii="Verdana" w:eastAsia="Times New Roman" w:hAnsi="Verdana" w:cs="Times New Roman"/>
-          <w:color w:val="000000"/>
-          <w:kern w:val="0"/>
-          <w:sz w:val="24"/>
-          <w:szCs w:val="24"/>
-          <w:highlight w:val="yellow"/>
-          <w:lang w:eastAsia="en-CA"/>
-          <w14:ligatures w14:val="none"/>
-        </w:rPr>
-        <w:t>CI: 0.46 – 0.89; p &lt; 0.0001</w:t>
-      </w:r>
-      <w:r>
-        <w:rPr>
-          <w:rFonts w:ascii="Verdana" w:eastAsia="Times New Roman" w:hAnsi="Verdana" w:cs="Times New Roman"/>
-          <w:color w:val="000000"/>
-          <w:kern w:val="0"/>
-          <w:sz w:val="24"/>
-          <w:szCs w:val="24"/>
-          <w:lang w:eastAsia="en-CA"/>
-          <w14:ligatures w14:val="none"/>
-        </w:rPr>
-        <w:t xml:space="preserve">; Fig.2) while the pooled log-odds of winning a contest for prior winners or losing for prior losers in studies using random assignment was </w:t>
-      </w:r>
-      <w:r>
-        <w:rPr>
-          <w:rFonts w:ascii="Verdana" w:eastAsia="Times New Roman" w:hAnsi="Verdana" w:cs="Times New Roman"/>
-          <w:color w:val="000000"/>
-          <w:kern w:val="0"/>
-          <w:sz w:val="24"/>
-          <w:szCs w:val="24"/>
-          <w:highlight w:val="yellow"/>
-          <w:lang w:eastAsia="en-CA"/>
-          <w14:ligatures w14:val="none"/>
-        </w:rPr>
-        <w:t>0.78</w:t>
-      </w:r>
-      <w:r>
-        <w:rPr>
-          <w:rFonts w:ascii="Verdana" w:eastAsia="Times New Roman" w:hAnsi="Verdana" w:cs="Times New Roman"/>
-          <w:color w:val="000000"/>
-          <w:kern w:val="0"/>
-          <w:sz w:val="24"/>
-          <w:szCs w:val="24"/>
-          <w:lang w:eastAsia="en-CA"/>
-          <w14:ligatures w14:val="none"/>
-        </w:rPr>
-        <w:t xml:space="preserve"> (</w:t>
-      </w:r>
-      <w:r>
-        <w:rPr>
-          <w:rFonts w:ascii="Verdana" w:eastAsia="Times New Roman" w:hAnsi="Verdana" w:cs="Times New Roman"/>
-          <w:color w:val="000000"/>
-          <w:kern w:val="0"/>
-          <w:sz w:val="24"/>
-          <w:szCs w:val="24"/>
-          <w:highlight w:val="yellow"/>
-          <w:lang w:eastAsia="en-CA"/>
-          <w14:ligatures w14:val="none"/>
-        </w:rPr>
-        <w:t>95% CI: 0.54 – 1.01; p &lt; 0.0001</w:t>
-      </w:r>
-      <w:r>
-        <w:rPr>
-          <w:rFonts w:ascii="Verdana" w:eastAsia="Times New Roman" w:hAnsi="Verdana" w:cs="Times New Roman"/>
-          <w:color w:val="000000"/>
-          <w:kern w:val="0"/>
-          <w:sz w:val="24"/>
-          <w:szCs w:val="24"/>
-          <w:lang w:eastAsia="en-CA"/>
-          <w14:ligatures w14:val="none"/>
-        </w:rPr>
-        <w:t xml:space="preserve">; Fig.2). However, we did not detect significant </w:t>
-      </w:r>
-      <w:r>
-        <w:rPr>
-          <w:rFonts w:ascii="Verdana" w:eastAsia="Times New Roman" w:hAnsi="Verdana" w:cs="Times New Roman"/>
-          <w:color w:val="000000"/>
-          <w:kern w:val="0"/>
-          <w:sz w:val="24"/>
-          <w:szCs w:val="24"/>
-          <w:lang w:eastAsia="en-CA"/>
-          <w14:ligatures w14:val="none"/>
-        </w:rPr>
-        <w:lastRenderedPageBreak/>
-        <w:t xml:space="preserve">differences in the reported magnitude of winner and loser effects between self selection and random assignment studies </w:t>
-      </w:r>
-      <w:commentRangeStart w:id="1"/>
-      <w:r>
-        <w:rPr>
-          <w:rFonts w:ascii="Verdana" w:eastAsia="Times New Roman" w:hAnsi="Verdana" w:cs="Times New Roman"/>
-          <w:color w:val="000000"/>
-          <w:kern w:val="0"/>
-          <w:sz w:val="24"/>
-          <w:szCs w:val="24"/>
-          <w:lang w:eastAsia="en-CA"/>
-          <w14:ligatures w14:val="none"/>
-        </w:rPr>
-        <w:t>(p = 0.49; Fig.2).</w:t>
-      </w:r>
-      <w:commentRangeEnd w:id="1"/>
-      <w:r>
-        <w:commentReference w:id="1"/>
-      </w:r>
+          <w:b/>
+          <w:bCs/>
+          <w:color w:val="000000"/>
+          <w:kern w:val="0"/>
+          <w:sz w:val="24"/>
+          <w:szCs w:val="24"/>
+          <w:lang w:eastAsia="en-CA"/>
+          <w14:ligatures w14:val="none"/>
+        </w:rPr>
+      </w:pPr>
     </w:p>
     <w:p>
       <w:pPr>
@@ -2910,12 +3185,370 @@
           <w:rFonts w:ascii="Verdana" w:eastAsia="Times New Roman" w:hAnsi="Verdana" w:cs="Times New Roman"/>
           <w:color w:val="000000"/>
           <w:kern w:val="0"/>
+          <w:sz w:val="24"/>
+          <w:szCs w:val="24"/>
+          <w:lang w:eastAsia="en-CA"/>
+          <w14:ligatures w14:val="none"/>
+        </w:rPr>
+      </w:pPr>
+      <w:r>
+        <w:rPr>
+          <w:rFonts w:ascii="Verdana" w:eastAsia="Times New Roman" w:hAnsi="Verdana" w:cs="Times New Roman"/>
+          <w:color w:val="000000"/>
+          <w:kern w:val="0"/>
+          <w:sz w:val="24"/>
+          <w:szCs w:val="24"/>
+          <w:lang w:eastAsia="en-CA"/>
+          <w14:ligatures w14:val="none"/>
+        </w:rPr>
+        <w:t xml:space="preserve">Next, we found that both studies using self selection and random selection generate overall significant winner and loser effects. The </w:t>
+      </w:r>
+      <w:r>
+        <w:rPr>
+          <w:rFonts w:ascii="Verdana" w:eastAsia="Times New Roman" w:hAnsi="Verdana" w:cs="Times New Roman"/>
+          <w:color w:val="000000"/>
+          <w:kern w:val="0"/>
+          <w:sz w:val="24"/>
+          <w:szCs w:val="24"/>
+          <w:lang w:eastAsia="en-CA"/>
+          <w14:ligatures w14:val="none"/>
+        </w:rPr>
+        <w:t>pooled log-odds of winning a contest for prior winners or losing a contest for prior losers in self-selection studies was 0.</w:t>
+      </w:r>
+      <w:r>
+        <w:rPr>
+          <w:rFonts w:ascii="Verdana" w:eastAsia="Times New Roman" w:hAnsi="Verdana" w:cs="Times New Roman"/>
+          <w:color w:val="000000"/>
+          <w:kern w:val="0"/>
+          <w:sz w:val="24"/>
+          <w:szCs w:val="24"/>
+          <w:lang w:eastAsia="en-CA"/>
+          <w14:ligatures w14:val="none"/>
+        </w:rPr>
+        <w:t>71</w:t>
+      </w:r>
+      <w:r>
+        <w:rPr>
+          <w:rFonts w:ascii="Verdana" w:eastAsia="Times New Roman" w:hAnsi="Verdana" w:cs="Times New Roman"/>
+          <w:color w:val="000000"/>
+          <w:kern w:val="0"/>
+          <w:sz w:val="24"/>
+          <w:szCs w:val="24"/>
+          <w:lang w:eastAsia="en-CA"/>
+          <w14:ligatures w14:val="none"/>
+        </w:rPr>
+        <w:t xml:space="preserve"> (95% CI: 0.</w:t>
+      </w:r>
+      <w:r>
+        <w:rPr>
+          <w:rFonts w:ascii="Verdana" w:eastAsia="Times New Roman" w:hAnsi="Verdana" w:cs="Times New Roman"/>
+          <w:color w:val="000000"/>
+          <w:kern w:val="0"/>
+          <w:sz w:val="24"/>
+          <w:szCs w:val="24"/>
+          <w:lang w:eastAsia="en-CA"/>
+          <w14:ligatures w14:val="none"/>
+        </w:rPr>
+        <w:t>51</w:t>
+      </w:r>
+      <w:r>
+        <w:rPr>
+          <w:rFonts w:ascii="Verdana" w:eastAsia="Times New Roman" w:hAnsi="Verdana" w:cs="Times New Roman"/>
+          <w:color w:val="000000"/>
+          <w:kern w:val="0"/>
+          <w:sz w:val="24"/>
+          <w:szCs w:val="24"/>
+          <w:lang w:eastAsia="en-CA"/>
+          <w14:ligatures w14:val="none"/>
+        </w:rPr>
+        <w:t xml:space="preserve"> – </w:t>
+      </w:r>
+      <w:r>
+        <w:rPr>
+          <w:rFonts w:ascii="Verdana" w:eastAsia="Times New Roman" w:hAnsi="Verdana" w:cs="Times New Roman"/>
+          <w:color w:val="000000"/>
+          <w:kern w:val="0"/>
+          <w:sz w:val="24"/>
+          <w:szCs w:val="24"/>
+          <w:lang w:eastAsia="en-CA"/>
+          <w14:ligatures w14:val="none"/>
+        </w:rPr>
+        <w:t>1.03</w:t>
+      </w:r>
+      <w:r>
+        <w:rPr>
+          <w:rFonts w:ascii="Verdana" w:eastAsia="Times New Roman" w:hAnsi="Verdana" w:cs="Times New Roman"/>
+          <w:color w:val="000000"/>
+          <w:kern w:val="0"/>
+          <w:sz w:val="24"/>
+          <w:szCs w:val="24"/>
+          <w:lang w:eastAsia="en-CA"/>
+          <w14:ligatures w14:val="none"/>
+        </w:rPr>
+        <w:t>; p &lt; 0.0001; Fig.2) while the pooled log-odds of winning a contest for prior winners or losing for prior losers in studies using random assignment was 0.7</w:t>
+      </w:r>
+      <w:r>
+        <w:rPr>
+          <w:rFonts w:ascii="Verdana" w:eastAsia="Times New Roman" w:hAnsi="Verdana" w:cs="Times New Roman"/>
+          <w:color w:val="000000"/>
+          <w:kern w:val="0"/>
+          <w:sz w:val="24"/>
+          <w:szCs w:val="24"/>
+          <w:lang w:eastAsia="en-CA"/>
+          <w14:ligatures w14:val="none"/>
+        </w:rPr>
+        <w:t>7</w:t>
+      </w:r>
+      <w:r>
+        <w:rPr>
+          <w:rFonts w:ascii="Verdana" w:eastAsia="Times New Roman" w:hAnsi="Verdana" w:cs="Times New Roman"/>
+          <w:color w:val="000000"/>
+          <w:kern w:val="0"/>
+          <w:sz w:val="24"/>
+          <w:szCs w:val="24"/>
+          <w:lang w:eastAsia="en-CA"/>
+          <w14:ligatures w14:val="none"/>
+        </w:rPr>
+        <w:t xml:space="preserve"> (95% CI: 0.</w:t>
+      </w:r>
+      <w:r>
+        <w:rPr>
+          <w:rFonts w:ascii="Verdana" w:eastAsia="Times New Roman" w:hAnsi="Verdana" w:cs="Times New Roman"/>
+          <w:color w:val="000000"/>
+          <w:kern w:val="0"/>
+          <w:sz w:val="24"/>
+          <w:szCs w:val="24"/>
+          <w:lang w:eastAsia="en-CA"/>
+          <w14:ligatures w14:val="none"/>
+        </w:rPr>
+        <w:t>47</w:t>
+      </w:r>
+      <w:r>
+        <w:rPr>
+          <w:rFonts w:ascii="Verdana" w:eastAsia="Times New Roman" w:hAnsi="Verdana" w:cs="Times New Roman"/>
+          <w:color w:val="000000"/>
+          <w:kern w:val="0"/>
+          <w:sz w:val="24"/>
+          <w:szCs w:val="24"/>
+          <w:lang w:eastAsia="en-CA"/>
+          <w14:ligatures w14:val="none"/>
+        </w:rPr>
+        <w:t xml:space="preserve"> – </w:t>
+      </w:r>
+      <w:r>
+        <w:rPr>
+          <w:rFonts w:ascii="Verdana" w:eastAsia="Times New Roman" w:hAnsi="Verdana" w:cs="Times New Roman"/>
+          <w:color w:val="000000"/>
+          <w:kern w:val="0"/>
+          <w:sz w:val="24"/>
+          <w:szCs w:val="24"/>
+          <w:lang w:eastAsia="en-CA"/>
+          <w14:ligatures w14:val="none"/>
+        </w:rPr>
+        <w:t>0.95</w:t>
+      </w:r>
+      <w:r>
+        <w:rPr>
+          <w:rFonts w:ascii="Verdana" w:eastAsia="Times New Roman" w:hAnsi="Verdana" w:cs="Times New Roman"/>
+          <w:color w:val="000000"/>
+          <w:kern w:val="0"/>
+          <w:sz w:val="24"/>
+          <w:szCs w:val="24"/>
+          <w:lang w:eastAsia="en-CA"/>
+          <w14:ligatures w14:val="none"/>
+        </w:rPr>
+        <w:t>; p &lt; 0.0001; Fig.2). However, we did not detect significant differences in the reported magnitude of winner and loser</w:t>
+      </w:r>
+      <w:r>
+        <w:rPr>
+          <w:rFonts w:ascii="Verdana" w:eastAsia="Times New Roman" w:hAnsi="Verdana" w:cs="Times New Roman"/>
+          <w:color w:val="000000"/>
+          <w:kern w:val="0"/>
+          <w:sz w:val="24"/>
+          <w:szCs w:val="24"/>
+          <w:lang w:eastAsia="en-CA"/>
+          <w14:ligatures w14:val="none"/>
+        </w:rPr>
+        <w:t xml:space="preserve"> effects between self selection and random assignment studies (</w:t>
+      </w:r>
+      <w:r>
+        <w:rPr>
+          <w:rFonts w:ascii="Verdana" w:eastAsia="Times New Roman" w:hAnsi="Verdana" w:cs="Times New Roman"/>
+          <w:color w:val="000000"/>
+          <w:kern w:val="0"/>
+          <w:sz w:val="24"/>
+          <w:szCs w:val="24"/>
+          <w:lang w:eastAsia="en-CA"/>
+          <w14:ligatures w14:val="none"/>
+        </w:rPr>
+        <w:t>Q</w:t>
+      </w:r>
+      <w:r>
+        <w:rPr>
+          <w:rFonts w:ascii="Verdana" w:eastAsia="Times New Roman" w:hAnsi="Verdana" w:cs="Times New Roman"/>
+          <w:color w:val="000000"/>
+          <w:kern w:val="0"/>
+          <w:sz w:val="24"/>
+          <w:szCs w:val="24"/>
+          <w:lang w:eastAsia="en-CA"/>
+          <w14:ligatures w14:val="none"/>
+        </w:rPr>
+        <w:t>m</w:t>
+      </w:r>
+      <w:r>
+        <w:rPr>
+          <w:rFonts w:ascii="Verdana" w:eastAsia="Times New Roman" w:hAnsi="Verdana" w:cs="Times New Roman"/>
+          <w:color w:val="000000"/>
+          <w:kern w:val="0"/>
+          <w:sz w:val="24"/>
+          <w:szCs w:val="24"/>
+          <w:vertAlign w:val="subscript"/>
+          <w:lang w:eastAsia="en-CA"/>
+          <w14:ligatures w14:val="none"/>
+        </w:rPr>
+        <w:t xml:space="preserve">1 </w:t>
+      </w:r>
+      <w:r>
+        <w:rPr>
+          <w:rFonts w:ascii="Verdana" w:eastAsia="Times New Roman" w:hAnsi="Verdana" w:cs="Times New Roman"/>
+          <w:color w:val="000000"/>
+          <w:kern w:val="0"/>
+          <w:sz w:val="24"/>
+          <w:szCs w:val="24"/>
+          <w:lang w:eastAsia="en-CA"/>
+          <w14:ligatures w14:val="none"/>
+        </w:rPr>
+        <w:t xml:space="preserve">= 0.12; 95% CI = -0.41 – 0.29; </w:t>
+      </w:r>
+      <w:r>
+        <w:rPr>
+          <w:rFonts w:ascii="Verdana" w:eastAsia="Times New Roman" w:hAnsi="Verdana" w:cs="Times New Roman"/>
+          <w:color w:val="000000"/>
+          <w:kern w:val="0"/>
+          <w:sz w:val="24"/>
+          <w:szCs w:val="24"/>
+          <w:lang w:eastAsia="en-CA"/>
+          <w14:ligatures w14:val="none"/>
+        </w:rPr>
+        <w:t>p = 0.</w:t>
+      </w:r>
+      <w:r>
+        <w:rPr>
+          <w:rFonts w:ascii="Verdana" w:eastAsia="Times New Roman" w:hAnsi="Verdana" w:cs="Times New Roman"/>
+          <w:color w:val="000000"/>
+          <w:kern w:val="0"/>
+          <w:sz w:val="24"/>
+          <w:szCs w:val="24"/>
+          <w:lang w:eastAsia="en-CA"/>
+          <w14:ligatures w14:val="none"/>
+        </w:rPr>
+        <w:t>72</w:t>
+      </w:r>
+      <w:r>
+        <w:rPr>
+          <w:rFonts w:ascii="Verdana" w:eastAsia="Times New Roman" w:hAnsi="Verdana" w:cs="Times New Roman"/>
+          <w:color w:val="000000"/>
+          <w:kern w:val="0"/>
+          <w:sz w:val="24"/>
+          <w:szCs w:val="24"/>
+          <w:lang w:eastAsia="en-CA"/>
+          <w14:ligatures w14:val="none"/>
+        </w:rPr>
+        <w:t>; Fig.2).</w:t>
+      </w:r>
+    </w:p>
+    <w:p>
+      <w:pPr>
+        <w:spacing w:after="0" w:line="240" w:lineRule="auto"/>
+        <w:rPr>
+          <w:rFonts w:ascii="Verdana" w:eastAsia="Times New Roman" w:hAnsi="Verdana" w:cs="Times New Roman"/>
+          <w:color w:val="000000"/>
+          <w:kern w:val="0"/>
           <w:sz w:val="16"/>
           <w:szCs w:val="16"/>
           <w:lang w:eastAsia="en-CA"/>
           <w14:ligatures w14:val="none"/>
         </w:rPr>
       </w:pPr>
+      <w:r>
+        <w:rPr>
+          <w:rFonts w:ascii="Verdana" w:eastAsia="Times New Roman" w:hAnsi="Verdana" w:cs="Times New Roman"/>
+          <w:color w:val="000000"/>
+          <w:kern w:val="0"/>
+          <w:sz w:val="10"/>
+          <w:szCs w:val="10"/>
+          <w:lang w:eastAsia="en-CA"/>
+          <w14:ligatures w14:val="none"/>
+        </w:rPr>
+        <w:drawing>
+          <wp:anchor distT="0" distB="0" distL="114300" distR="114300" simplePos="0" relativeHeight="251659264" behindDoc="0" locked="0" layoutInCell="1" allowOverlap="1" wp14:anchorId="24B51011" wp14:editId="36D940E1">
+            <wp:simplePos x="0" y="0"/>
+            <wp:positionH relativeFrom="margin">
+              <wp:align>center</wp:align>
+            </wp:positionH>
+            <wp:positionV relativeFrom="paragraph">
+              <wp:posOffset>123825</wp:posOffset>
+            </wp:positionV>
+            <wp:extent cx="4508500" cy="2604770"/>
+            <wp:effectExtent l="0" t="0" r="6350" b="5080"/>
+            <wp:wrapTopAndBottom/>
+            <wp:docPr id="874959985" name="Picture 3" descr="A graph of a diagram&#10;&#10;Description automatically generated with medium confidence">
+              <a:extLst xmlns:a="http://schemas.openxmlformats.org/drawingml/2006/main">
+                <a:ext uri="{FF2B5EF4-FFF2-40B4-BE49-F238E27FC236}">
+                  <a16:creationId xmlns:a16="http://schemas.microsoft.com/office/drawing/2014/main" id="{8624F75E-AFE7-8BD8-BD63-255B91172A26}"/>
+                </a:ext>
+              </a:extLst>
+            </wp:docPr>
+            <wp:cNvGraphicFramePr>
+              <a:graphicFrameLocks xmlns:a="http://schemas.openxmlformats.org/drawingml/2006/main" noChangeAspect="1"/>
+            </wp:cNvGraphicFramePr>
+            <a:graphic xmlns:a="http://schemas.openxmlformats.org/drawingml/2006/main">
+              <a:graphicData uri="http://schemas.openxmlformats.org/drawingml/2006/picture">
+                <pic:pic xmlns:pic="http://schemas.openxmlformats.org/drawingml/2006/picture">
+                  <pic:nvPicPr>
+                    <pic:cNvPr id="874959985" name="Picture 3" descr="A graph of a diagram&#10;&#10;Description automatically generated with medium confidence">
+                      <a:extLst>
+                        <a:ext uri="{FF2B5EF4-FFF2-40B4-BE49-F238E27FC236}">
+                          <a16:creationId xmlns:a16="http://schemas.microsoft.com/office/drawing/2014/main" id="{8624F75E-AFE7-8BD8-BD63-255B91172A26}"/>
+                        </a:ext>
+                      </a:extLst>
+                    </pic:cNvPr>
+                    <pic:cNvPicPr>
+                      <a:picLocks noChangeAspect="1"/>
+                    </pic:cNvPicPr>
+                  </pic:nvPicPr>
+                  <pic:blipFill rotWithShape="1">
+                    <a:blip r:embed="rId7" cstate="print">
+                      <a:extLst>
+                        <a:ext uri="{28A0092B-C50C-407E-A947-70E740481C1C}">
+                          <a14:useLocalDpi xmlns:a14="http://schemas.microsoft.com/office/drawing/2010/main" val="0"/>
+                        </a:ext>
+                      </a:extLst>
+                    </a:blip>
+                    <a:srcRect t="2097"/>
+                    <a:stretch/>
+                  </pic:blipFill>
+                  <pic:spPr>
+                    <a:xfrm>
+                      <a:off x="0" y="0"/>
+                      <a:ext cx="4508500" cy="2604770"/>
+                    </a:xfrm>
+                    <a:prstGeom prst="rect">
+                      <a:avLst/>
+                    </a:prstGeom>
+                  </pic:spPr>
+                </pic:pic>
+              </a:graphicData>
+            </a:graphic>
+            <wp14:sizeRelH relativeFrom="margin">
+              <wp14:pctWidth>0</wp14:pctWidth>
+            </wp14:sizeRelH>
+            <wp14:sizeRelV relativeFrom="margin">
+              <wp14:pctHeight>0</wp14:pctHeight>
+            </wp14:sizeRelV>
+          </wp:anchor>
+        </w:drawing>
+      </w:r>
     </w:p>
     <w:p>
       <w:pPr>
@@ -3002,16 +3635,17 @@
         <w:rPr>
           <w:noProof/>
         </w:rPr>
+        <w:lastRenderedPageBreak/>
         <mc:AlternateContent>
           <mc:Choice Requires="wpg">
             <w:drawing>
-              <wp:anchor distT="0" distB="0" distL="114300" distR="123190" simplePos="0" relativeHeight="4" behindDoc="0" locked="0" layoutInCell="0" allowOverlap="1" wp14:anchorId="3CB9FE86" wp14:editId="46663CB0">
+              <wp:anchor distT="0" distB="0" distL="114300" distR="123190" simplePos="0" relativeHeight="4" behindDoc="0" locked="0" layoutInCell="0" allowOverlap="1" wp14:anchorId="3CB9FE86" wp14:editId="23FE1EEA">
                 <wp:simplePos x="0" y="0"/>
                 <wp:positionH relativeFrom="margin">
                   <wp:align>center</wp:align>
                 </wp:positionH>
                 <wp:positionV relativeFrom="paragraph">
-                  <wp:posOffset>1353185</wp:posOffset>
+                  <wp:posOffset>565150</wp:posOffset>
                 </wp:positionV>
                 <wp:extent cx="4752975" cy="2724150"/>
                 <wp:effectExtent l="0" t="0" r="0" b="0"/>
@@ -3025,7 +3659,7 @@
                       <wpg:grpSpPr>
                         <a:xfrm>
                           <a:off x="0" y="0"/>
-                          <a:ext cx="4753080" cy="2724120"/>
+                          <a:ext cx="4752975" cy="2724150"/>
                           <a:chOff x="0" y="0"/>
                           <a:chExt cx="4753080" cy="2724120"/>
                         </a:xfrm>
@@ -3036,7 +3670,7 @@
                           <pic:cNvPicPr/>
                         </pic:nvPicPr>
                         <pic:blipFill>
-                          <a:blip r:embed="rId9"/>
+                          <a:blip r:embed="rId8"/>
                           <a:stretch/>
                         </pic:blipFill>
                         <pic:spPr>
@@ -3058,7 +3692,7 @@
                           <pic:cNvPicPr/>
                         </pic:nvPicPr>
                         <pic:blipFill>
-                          <a:blip r:embed="rId10"/>
+                          <a:blip r:embed="rId9"/>
                           <a:stretch/>
                         </pic:blipFill>
                         <pic:spPr>
@@ -3082,7 +3716,7 @@
           </mc:Choice>
           <mc:Fallback>
             <w:pict>
-              <v:group id="shape_0" alt="Group 13" style="position:absolute;margin-left:82.85pt;margin-top:106.55pt;width:374.25pt;height:214.5pt" coordorigin="1657,2131" coordsize="7485,4290">
+              <v:group w14:anchorId="1C8A96A1" id="Group 13" o:spid="_x0000_s1026" style="position:absolute;margin-left:0;margin-top:44.5pt;width:374.25pt;height:214.5pt;z-index:4;mso-wrap-distance-right:9.7pt;mso-position-horizontal:center;mso-position-horizontal-relative:margin" coordsize="47530,27241" o:gfxdata="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" o:allowincell="f">
                 <v:shapetype id="_x0000_t75" coordsize="21600,21600" o:spt="75" o:preferrelative="t" path="m@4@5l@4@11@9@11@9@5xe" filled="f" stroked="f">
                   <v:stroke joinstyle="miter"/>
                   <v:formulas>
@@ -3102,16 +3736,13 @@
                   <v:path o:extrusionok="f" gradientshapeok="t" o:connecttype="rect"/>
                   <o:lock v:ext="edit" aspectratio="t"/>
                 </v:shapetype>
-                <v:shape id="shape_0" ID="Picture 877292445" stroked="f" o:allowincell="f" style="position:absolute;left:1657;top:2131;width:6281;height:4289;mso-wrap-style:none;v-text-anchor:middle;mso-position-horizontal:center;mso-position-horizontal-relative:margin" type="_x0000_t75">
-                  <v:imagedata r:id="rId13" o:detectmouseclick="t"/>
-                  <v:stroke color="#3465a4" joinstyle="round" endcap="flat"/>
-                  <w10:wrap type="topAndBottom"/>
+                <v:shape id="Picture 877292445" o:spid="_x0000_s1027" type="#_x0000_t75" style="position:absolute;width:39891;height:27241;visibility:visible;mso-wrap-style:square" o:gfxdata="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" strokeweight="0">
+                  <v:imagedata r:id="rId10" o:title=""/>
                 </v:shape>
-                <v:shape id="shape_0" ID="Picture 328491028" stroked="f" o:allowincell="f" style="position:absolute;left:7737;top:2273;width:1404;height:3474;mso-wrap-style:none;v-text-anchor:middle;mso-position-horizontal:center;mso-position-horizontal-relative:margin" type="_x0000_t75">
-                  <v:imagedata r:id="rId14" o:detectmouseclick="t"/>
-                  <v:stroke color="#3465a4" joinstyle="round" endcap="flat"/>
-                  <w10:wrap type="topAndBottom"/>
+                <v:shape id="Picture 328491028" o:spid="_x0000_s1028" type="#_x0000_t75" style="position:absolute;left:38606;top:900;width:8921;height:22068;visibility:visible;mso-wrap-style:square" o:gfxdata="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" strokeweight="0">
+                  <v:imagedata r:id="rId11" o:title=""/>
                 </v:shape>
+                <w10:wrap type="topAndBottom" anchorx="margin"/>
               </v:group>
             </w:pict>
           </mc:Fallback>
@@ -3127,36 +3758,116 @@
           <w:lang w:eastAsia="en-CA"/>
           <w14:ligatures w14:val="none"/>
         </w:rPr>
-        <w:t xml:space="preserve">We also found evidence of significant winner and loser effects across reptiles </w:t>
-      </w:r>
-      <w:commentRangeStart w:id="2"/>
-      <w:r>
-        <w:rPr>
-          <w:rFonts w:ascii="Verdana" w:eastAsia="Times New Roman" w:hAnsi="Verdana" w:cs="Times New Roman"/>
-          <w:color w:val="000000"/>
-          <w:kern w:val="0"/>
-          <w:sz w:val="24"/>
-          <w:szCs w:val="24"/>
-          <w:lang w:eastAsia="en-CA"/>
-          <w14:ligatures w14:val="none"/>
-        </w:rPr>
-        <w:t xml:space="preserve">(z-ratio = 2.13; p &lt; 0.05; Fig.3), insects (z-ratio = 4.58; p &lt; 0.0001; Fig.3), fishes (z-ratio = 5.50; p &lt; 0.0001; Fig.3), and crustaceans (z-ratio = 4.41; p &lt; 0.0001; Fig.3) but not arachnids (z-ratio = 1.65; p = 0.10; Fig.3), and mammals (z-ratio = 1.50; p = 0.13; Fig.3). </w:t>
-      </w:r>
-      <w:commentRangeEnd w:id="2"/>
-      <w:r>
-        <w:commentReference w:id="2"/>
-      </w:r>
-      <w:r>
-        <w:rPr>
-          <w:rFonts w:ascii="Verdana" w:eastAsia="Times New Roman" w:hAnsi="Verdana" w:cs="Times New Roman"/>
-          <w:color w:val="000000"/>
-          <w:kern w:val="0"/>
-          <w:sz w:val="24"/>
-          <w:szCs w:val="24"/>
-          <w:lang w:eastAsia="en-CA"/>
-          <w14:ligatures w14:val="none"/>
-        </w:rPr>
-        <w:t xml:space="preserve">It is worth noting that we only had two comparisons representing mammals though as other winner and loser effect studies on mammals did not pass our inclusion criteria. </w:t>
+        <w:t xml:space="preserve">We also found </w:t>
+      </w:r>
+      <w:r>
+        <w:rPr>
+          <w:rFonts w:ascii="Verdana" w:eastAsia="Times New Roman" w:hAnsi="Verdana" w:cs="Times New Roman"/>
+          <w:color w:val="000000"/>
+          <w:kern w:val="0"/>
+          <w:sz w:val="24"/>
+          <w:szCs w:val="24"/>
+          <w:lang w:eastAsia="en-CA"/>
+          <w14:ligatures w14:val="none"/>
+        </w:rPr>
+        <w:t>no evidence that the effects of prior wins and losses differed by taxonomic group (</w:t>
+      </w:r>
+      <w:r>
+        <w:rPr>
+          <w:rFonts w:ascii="Verdana" w:eastAsia="Times New Roman" w:hAnsi="Verdana" w:cs="Times New Roman"/>
+          <w:color w:val="000000"/>
+          <w:kern w:val="0"/>
+          <w:sz w:val="24"/>
+          <w:szCs w:val="24"/>
+          <w:lang w:eastAsia="en-CA"/>
+          <w14:ligatures w14:val="none"/>
+        </w:rPr>
+        <w:t>Qm</w:t>
+      </w:r>
+      <w:r>
+        <w:rPr>
+          <w:rFonts w:ascii="Verdana" w:eastAsia="Times New Roman" w:hAnsi="Verdana" w:cs="Times New Roman"/>
+          <w:color w:val="000000"/>
+          <w:kern w:val="0"/>
+          <w:sz w:val="24"/>
+          <w:szCs w:val="24"/>
+          <w:vertAlign w:val="subscript"/>
+          <w:lang w:eastAsia="en-CA"/>
+          <w14:ligatures w14:val="none"/>
+        </w:rPr>
+        <w:t>5</w:t>
+      </w:r>
+      <w:r>
+        <w:rPr>
+          <w:rFonts w:ascii="Verdana" w:eastAsia="Times New Roman" w:hAnsi="Verdana" w:cs="Times New Roman"/>
+          <w:color w:val="000000"/>
+          <w:kern w:val="0"/>
+          <w:sz w:val="24"/>
+          <w:szCs w:val="24"/>
+          <w:lang w:eastAsia="en-CA"/>
+          <w14:ligatures w14:val="none"/>
+        </w:rPr>
+        <w:t xml:space="preserve"> = </w:t>
+      </w:r>
+      <w:r>
+        <w:rPr>
+          <w:rFonts w:ascii="Verdana" w:eastAsia="Times New Roman" w:hAnsi="Verdana" w:cs="Times New Roman"/>
+          <w:color w:val="000000"/>
+          <w:kern w:val="0"/>
+          <w:sz w:val="24"/>
+          <w:szCs w:val="24"/>
+          <w:lang w:eastAsia="en-CA"/>
+          <w14:ligatures w14:val="none"/>
+        </w:rPr>
+        <w:t>1.58</w:t>
+      </w:r>
+      <w:r>
+        <w:rPr>
+          <w:rFonts w:ascii="Verdana" w:eastAsia="Times New Roman" w:hAnsi="Verdana" w:cs="Times New Roman"/>
+          <w:color w:val="000000"/>
+          <w:kern w:val="0"/>
+          <w:sz w:val="24"/>
+          <w:szCs w:val="24"/>
+          <w:lang w:eastAsia="en-CA"/>
+          <w14:ligatures w14:val="none"/>
+        </w:rPr>
+        <w:t>; p = 0.90)</w:t>
+      </w:r>
+      <w:r>
+        <w:rPr>
+          <w:rFonts w:ascii="Verdana" w:eastAsia="Times New Roman" w:hAnsi="Verdana" w:cs="Times New Roman"/>
+          <w:color w:val="000000"/>
+          <w:kern w:val="0"/>
+          <w:sz w:val="24"/>
+          <w:szCs w:val="24"/>
+          <w:lang w:eastAsia="en-CA"/>
+          <w14:ligatures w14:val="none"/>
+        </w:rPr>
+        <w:t xml:space="preserve">. </w:t>
+      </w:r>
+      <w:r>
+        <w:rPr>
+          <w:rFonts w:ascii="Verdana" w:eastAsia="Times New Roman" w:hAnsi="Verdana" w:cs="Times New Roman"/>
+          <w:color w:val="000000"/>
+          <w:kern w:val="0"/>
+          <w:sz w:val="24"/>
+          <w:szCs w:val="24"/>
+          <w:lang w:eastAsia="en-CA"/>
+          <w14:ligatures w14:val="none"/>
+        </w:rPr>
+        <w:br/>
+      </w:r>
+      <w:r>
+        <w:rPr>
+          <w:rFonts w:ascii="Verdana" w:eastAsia="Times New Roman" w:hAnsi="Verdana" w:cs="Times New Roman"/>
+          <w:color w:val="000000"/>
+          <w:kern w:val="0"/>
+          <w:sz w:val="24"/>
+          <w:szCs w:val="24"/>
+          <w:lang w:eastAsia="en-CA"/>
+          <w14:ligatures w14:val="none"/>
+        </w:rPr>
+        <w:br/>
       </w:r>
     </w:p>
     <w:p>
@@ -3226,22 +3937,33 @@
       </w:pPr>
       <w:r>
         <w:rPr>
-          <w:noProof/>
-        </w:rPr>
-        <w:lastRenderedPageBreak/>
+          <w:rFonts w:ascii="Verdana" w:eastAsia="Times New Roman" w:hAnsi="Verdana" w:cs="Times New Roman"/>
+          <w:color w:val="000000"/>
+          <w:kern w:val="0"/>
+          <w:sz w:val="24"/>
+          <w:szCs w:val="24"/>
+          <w:lang w:eastAsia="en-CA"/>
+          <w14:ligatures w14:val="none"/>
+        </w:rPr>
         <w:drawing>
-          <wp:anchor distT="0" distB="0" distL="114300" distR="114300" simplePos="0" relativeHeight="3" behindDoc="0" locked="0" layoutInCell="0" allowOverlap="1" wp14:anchorId="5B32F5E4" wp14:editId="4D101062">
+          <wp:anchor distT="0" distB="0" distL="114300" distR="114300" simplePos="0" relativeHeight="251662336" behindDoc="0" locked="0" layoutInCell="1" allowOverlap="1" wp14:anchorId="080BDC9D" wp14:editId="4ED038E6">
             <wp:simplePos x="0" y="0"/>
             <wp:positionH relativeFrom="margin">
-              <wp:align>center</wp:align>
+              <wp:posOffset>993140</wp:posOffset>
             </wp:positionH>
             <wp:positionV relativeFrom="paragraph">
-              <wp:posOffset>808355</wp:posOffset>
+              <wp:posOffset>821055</wp:posOffset>
             </wp:positionV>
-            <wp:extent cx="4181475" cy="2961005"/>
-            <wp:effectExtent l="0" t="0" r="0" b="0"/>
+            <wp:extent cx="4697730" cy="3212465"/>
+            <wp:effectExtent l="0" t="0" r="7620" b="6985"/>
             <wp:wrapTopAndBottom/>
-            <wp:docPr id="4" name="Image3" descr="A graph showing the difference between the year and the year&#10;&#10;Description automatically generated"/>
+            <wp:docPr id="4" name="Picture 3" descr="A graph with a red line&#10;&#10;Description automatically generated">
+              <a:extLst xmlns:a="http://schemas.openxmlformats.org/drawingml/2006/main">
+                <a:ext uri="{FF2B5EF4-FFF2-40B4-BE49-F238E27FC236}">
+                  <a16:creationId xmlns:a16="http://schemas.microsoft.com/office/drawing/2014/main" id="{B5F1A1EA-6E98-99A3-2398-C457201D19D3}"/>
+                </a:ext>
+              </a:extLst>
+            </wp:docPr>
             <wp:cNvGraphicFramePr>
               <a:graphicFrameLocks xmlns:a="http://schemas.openxmlformats.org/drawingml/2006/main" noChangeAspect="1"/>
             </wp:cNvGraphicFramePr>
@@ -3249,21 +3971,634 @@
               <a:graphicData uri="http://schemas.openxmlformats.org/drawingml/2006/picture">
                 <pic:pic xmlns:pic="http://schemas.openxmlformats.org/drawingml/2006/picture">
                   <pic:nvPicPr>
-                    <pic:cNvPr id="4" name="Image3" descr="A graph showing the difference between the year and the year&#10;&#10;Description automatically generated"/>
+                    <pic:cNvPr id="4" name="Picture 3" descr="A graph with a red line&#10;&#10;Description automatically generated">
+                      <a:extLst>
+                        <a:ext uri="{FF2B5EF4-FFF2-40B4-BE49-F238E27FC236}">
+                          <a16:creationId xmlns:a16="http://schemas.microsoft.com/office/drawing/2014/main" id="{B5F1A1EA-6E98-99A3-2398-C457201D19D3}"/>
+                        </a:ext>
+                      </a:extLst>
+                    </pic:cNvPr>
                     <pic:cNvPicPr>
-                      <a:picLocks noChangeAspect="1" noChangeArrowheads="1"/>
+                      <a:picLocks noChangeAspect="1"/>
                     </pic:cNvPicPr>
                   </pic:nvPicPr>
                   <pic:blipFill>
-                    <a:blip r:embed="rId15"/>
+                    <a:blip r:embed="rId12">
+                      <a:extLst>
+                        <a:ext uri="{28A0092B-C50C-407E-A947-70E740481C1C}">
+                          <a14:useLocalDpi xmlns:a14="http://schemas.microsoft.com/office/drawing/2010/main" val="0"/>
+                        </a:ext>
+                      </a:extLst>
+                    </a:blip>
                     <a:stretch>
                       <a:fillRect/>
                     </a:stretch>
                   </pic:blipFill>
-                  <pic:spPr bwMode="auto">
+                  <pic:spPr>
                     <a:xfrm>
                       <a:off x="0" y="0"/>
-                      <a:ext cx="4181475" cy="2961005"/>
+                      <a:ext cx="4697730" cy="3212465"/>
+                    </a:xfrm>
+                    <a:prstGeom prst="rect">
+                      <a:avLst/>
+                    </a:prstGeom>
+                  </pic:spPr>
+                </pic:pic>
+              </a:graphicData>
+            </a:graphic>
+            <wp14:sizeRelH relativeFrom="margin">
+              <wp14:pctWidth>0</wp14:pctWidth>
+            </wp14:sizeRelH>
+            <wp14:sizeRelV relativeFrom="margin">
+              <wp14:pctHeight>0</wp14:pctHeight>
+            </wp14:sizeRelV>
+          </wp:anchor>
+        </w:drawing>
+      </w:r>
+      <w:r>
+        <w:rPr>
+          <w:rFonts w:ascii="Verdana" w:eastAsia="Times New Roman" w:hAnsi="Verdana" w:cs="Times New Roman"/>
+          <w:color w:val="000000"/>
+          <w:kern w:val="0"/>
+          <w:sz w:val="24"/>
+          <w:szCs w:val="24"/>
+          <w:lang w:eastAsia="en-CA"/>
+          <w14:ligatures w14:val="none"/>
+        </w:rPr>
+        <w:t>Lastly, we found a non-statistically significant trend of random assignment being used more frequently than self-selection over time (GLM: Wald Χ</w:t>
+      </w:r>
+      <w:r>
+        <w:rPr>
+          <w:rFonts w:ascii="Verdana" w:eastAsia="Times New Roman" w:hAnsi="Verdana" w:cs="Times New Roman"/>
+          <w:color w:val="000000"/>
+          <w:kern w:val="0"/>
+          <w:sz w:val="24"/>
+          <w:szCs w:val="24"/>
+          <w:vertAlign w:val="superscript"/>
+          <w:lang w:eastAsia="en-CA"/>
+          <w14:ligatures w14:val="none"/>
+        </w:rPr>
+        <w:t>2</w:t>
+      </w:r>
+      <w:r>
+        <w:rPr>
+          <w:rFonts w:ascii="Verdana" w:eastAsia="Times New Roman" w:hAnsi="Verdana" w:cs="Times New Roman"/>
+          <w:color w:val="000000"/>
+          <w:kern w:val="0"/>
+          <w:sz w:val="24"/>
+          <w:szCs w:val="24"/>
+          <w:lang w:eastAsia="en-CA"/>
+          <w14:ligatures w14:val="none"/>
+        </w:rPr>
+        <w:t xml:space="preserve"> = 0.40;</w:t>
+      </w:r>
+      <w:r>
+        <w:rPr>
+          <w:rFonts w:ascii="Verdana" w:eastAsia="Times New Roman" w:hAnsi="Verdana" w:cs="Times New Roman"/>
+          <w:color w:val="000000"/>
+          <w:kern w:val="0"/>
+          <w:sz w:val="24"/>
+          <w:szCs w:val="24"/>
+          <w:lang w:eastAsia="en-CA"/>
+          <w14:ligatures w14:val="none"/>
+        </w:rPr>
+        <w:t xml:space="preserve"> 95% CI = -0.05 – 0.09;</w:t>
+      </w:r>
+      <w:r>
+        <w:rPr>
+          <w:rFonts w:ascii="Verdana" w:eastAsia="Times New Roman" w:hAnsi="Verdana" w:cs="Times New Roman"/>
+          <w:color w:val="000000"/>
+          <w:kern w:val="0"/>
+          <w:sz w:val="24"/>
+          <w:szCs w:val="24"/>
+          <w:lang w:eastAsia="en-CA"/>
+          <w14:ligatures w14:val="none"/>
+        </w:rPr>
+        <w:t xml:space="preserve"> p = 0.53). However, there were still some studies published in the last couple of years using self-selection protocols (Fig.4). </w:t>
+      </w:r>
+      <w:r>
+        <w:rPr>
+          <w:rFonts w:ascii="Verdana" w:eastAsia="Times New Roman" w:hAnsi="Verdana" w:cs="Times New Roman"/>
+          <w:color w:val="000000"/>
+          <w:kern w:val="0"/>
+          <w:sz w:val="24"/>
+          <w:szCs w:val="24"/>
+          <w:lang w:eastAsia="en-CA"/>
+          <w14:ligatures w14:val="none"/>
+        </w:rPr>
+        <w:t xml:space="preserve"> </w:t>
+      </w:r>
+      <w:r>
+        <w:rPr>
+          <w:rFonts w:ascii="Verdana" w:eastAsia="Times New Roman" w:hAnsi="Verdana" w:cs="Times New Roman"/>
+          <w:color w:val="000000"/>
+          <w:kern w:val="0"/>
+          <w:sz w:val="24"/>
+          <w:szCs w:val="24"/>
+          <w:lang w:eastAsia="en-CA"/>
+          <w14:ligatures w14:val="none"/>
+        </w:rPr>
+        <w:br/>
+      </w:r>
+      <w:r>
+        <w:rPr>
+          <w:rFonts w:ascii="Verdana" w:eastAsia="Times New Roman" w:hAnsi="Verdana" w:cs="Times New Roman"/>
+          <w:b/>
+          <w:bCs/>
+          <w:color w:val="000000"/>
+          <w:kern w:val="0"/>
+          <w:sz w:val="24"/>
+          <w:szCs w:val="24"/>
+          <w:lang w:eastAsia="en-CA"/>
+          <w14:ligatures w14:val="none"/>
+        </w:rPr>
+        <w:t xml:space="preserve">Figure 4. </w:t>
+      </w:r>
+      <w:r>
+        <w:rPr>
+          <w:rFonts w:ascii="Verdana" w:eastAsia="Times New Roman" w:hAnsi="Verdana" w:cs="Times New Roman"/>
+          <w:color w:val="000000"/>
+          <w:kern w:val="0"/>
+          <w:sz w:val="24"/>
+          <w:szCs w:val="24"/>
+          <w:lang w:eastAsia="en-CA"/>
+          <w14:ligatures w14:val="none"/>
+        </w:rPr>
+        <w:t xml:space="preserve">The frequency of studies using either self-selection or random assignment as a function of study publication year (N = 37 studies). </w:t>
+      </w:r>
+    </w:p>
+    <w:p>
+      <w:pPr>
+        <w:spacing w:after="0" w:line="240" w:lineRule="auto"/>
+        <w:rPr>
+          <w:rFonts w:ascii="Verdana" w:eastAsia="Times New Roman" w:hAnsi="Verdana" w:cs="Times New Roman"/>
+          <w:b/>
+          <w:bCs/>
+          <w:color w:val="000000"/>
+          <w:kern w:val="0"/>
+          <w:sz w:val="24"/>
+          <w:szCs w:val="24"/>
+          <w:lang w:eastAsia="en-CA"/>
+          <w14:ligatures w14:val="none"/>
+        </w:rPr>
+      </w:pPr>
+      <w:r>
+        <w:rPr>
+          <w:rFonts w:ascii="Verdana" w:eastAsia="Times New Roman" w:hAnsi="Verdana" w:cs="Times New Roman"/>
+          <w:b/>
+          <w:bCs/>
+          <w:color w:val="000000"/>
+          <w:kern w:val="0"/>
+          <w:sz w:val="24"/>
+          <w:szCs w:val="24"/>
+          <w:lang w:eastAsia="en-CA"/>
+          <w14:ligatures w14:val="none"/>
+        </w:rPr>
+        <w:lastRenderedPageBreak/>
+        <w:t>PUBLICATION BIAS</w:t>
+      </w:r>
+    </w:p>
+    <w:p>
+      <w:pPr>
+        <w:spacing w:after="0" w:line="240" w:lineRule="auto"/>
+        <w:ind w:firstLine="720"/>
+        <w:rPr>
+          <w:rFonts w:ascii="Verdana" w:eastAsia="Times New Roman" w:hAnsi="Verdana" w:cs="Times New Roman"/>
+          <w:color w:val="000000"/>
+          <w:kern w:val="0"/>
+          <w:sz w:val="24"/>
+          <w:szCs w:val="24"/>
+          <w:lang w:eastAsia="en-CA"/>
+          <w14:ligatures w14:val="none"/>
+        </w:rPr>
+      </w:pPr>
+      <w:r>
+        <w:rPr>
+          <w:rFonts w:ascii="Verdana" w:eastAsia="Times New Roman" w:hAnsi="Verdana" w:cs="Times New Roman"/>
+          <w:color w:val="000000"/>
+          <w:kern w:val="0"/>
+          <w:sz w:val="24"/>
+          <w:szCs w:val="24"/>
+          <w:lang w:eastAsia="en-CA"/>
+          <w14:ligatures w14:val="none"/>
+        </w:rPr>
+        <w:t xml:space="preserve">We tested for </w:t>
+      </w:r>
+      <w:r>
+        <w:rPr>
+          <w:rFonts w:ascii="Verdana" w:eastAsia="Times New Roman" w:hAnsi="Verdana" w:cs="Times New Roman"/>
+          <w:color w:val="000000"/>
+          <w:kern w:val="0"/>
+          <w:sz w:val="24"/>
+          <w:szCs w:val="24"/>
+          <w:lang w:eastAsia="en-CA"/>
+          <w14:ligatures w14:val="none"/>
+        </w:rPr>
+        <w:t>publication bias</w:t>
+      </w:r>
+      <w:r>
+        <w:rPr>
+          <w:rFonts w:ascii="Verdana" w:eastAsia="Times New Roman" w:hAnsi="Verdana" w:cs="Times New Roman"/>
+          <w:color w:val="000000"/>
+          <w:kern w:val="0"/>
+          <w:sz w:val="24"/>
+          <w:szCs w:val="24"/>
+          <w:lang w:eastAsia="en-CA"/>
+          <w14:ligatures w14:val="none"/>
+        </w:rPr>
+        <w:t xml:space="preserve"> by using the </w:t>
+      </w:r>
+      <w:proofErr w:type="spellStart"/>
+      <w:proofErr w:type="gramStart"/>
+      <w:r>
+        <w:rPr>
+          <w:rFonts w:ascii="Verdana" w:eastAsia="Times New Roman" w:hAnsi="Verdana" w:cs="Times New Roman"/>
+          <w:i/>
+          <w:iCs/>
+          <w:color w:val="000000"/>
+          <w:kern w:val="0"/>
+          <w:sz w:val="24"/>
+          <w:szCs w:val="24"/>
+          <w:lang w:eastAsia="en-CA"/>
+          <w14:ligatures w14:val="none"/>
+        </w:rPr>
+        <w:t>regtest</w:t>
+      </w:r>
+      <w:proofErr w:type="spellEnd"/>
+      <w:r>
+        <w:rPr>
+          <w:rFonts w:ascii="Verdana" w:eastAsia="Times New Roman" w:hAnsi="Verdana" w:cs="Times New Roman"/>
+          <w:i/>
+          <w:iCs/>
+          <w:color w:val="000000"/>
+          <w:kern w:val="0"/>
+          <w:sz w:val="24"/>
+          <w:szCs w:val="24"/>
+          <w:lang w:eastAsia="en-CA"/>
+          <w14:ligatures w14:val="none"/>
+        </w:rPr>
+        <w:t>(</w:t>
+      </w:r>
+      <w:proofErr w:type="gramEnd"/>
+      <w:r>
+        <w:rPr>
+          <w:rFonts w:ascii="Verdana" w:eastAsia="Times New Roman" w:hAnsi="Verdana" w:cs="Times New Roman"/>
+          <w:i/>
+          <w:iCs/>
+          <w:color w:val="000000"/>
+          <w:kern w:val="0"/>
+          <w:sz w:val="24"/>
+          <w:szCs w:val="24"/>
+          <w:lang w:eastAsia="en-CA"/>
+          <w14:ligatures w14:val="none"/>
+        </w:rPr>
+        <w:t>)</w:t>
+      </w:r>
+      <w:r>
+        <w:rPr>
+          <w:rFonts w:ascii="Verdana" w:eastAsia="Times New Roman" w:hAnsi="Verdana" w:cs="Times New Roman"/>
+          <w:i/>
+          <w:iCs/>
+          <w:color w:val="000000"/>
+          <w:kern w:val="0"/>
+          <w:sz w:val="24"/>
+          <w:szCs w:val="24"/>
+          <w:lang w:eastAsia="en-CA"/>
+          <w14:ligatures w14:val="none"/>
+        </w:rPr>
+        <w:t xml:space="preserve"> </w:t>
+      </w:r>
+      <w:r>
+        <w:rPr>
+          <w:rFonts w:ascii="Verdana" w:eastAsia="Times New Roman" w:hAnsi="Verdana" w:cs="Times New Roman"/>
+          <w:color w:val="000000"/>
+          <w:kern w:val="0"/>
+          <w:sz w:val="24"/>
+          <w:szCs w:val="24"/>
+          <w:lang w:eastAsia="en-CA"/>
+          <w14:ligatures w14:val="none"/>
+        </w:rPr>
+        <w:t>function</w:t>
+      </w:r>
+      <w:r>
+        <w:rPr>
+          <w:rFonts w:ascii="Verdana" w:eastAsia="Times New Roman" w:hAnsi="Verdana" w:cs="Times New Roman"/>
+          <w:color w:val="000000"/>
+          <w:kern w:val="0"/>
+          <w:sz w:val="24"/>
+          <w:szCs w:val="24"/>
+          <w:lang w:eastAsia="en-CA"/>
+          <w14:ligatures w14:val="none"/>
+        </w:rPr>
+        <w:t xml:space="preserve"> </w:t>
+      </w:r>
+      <w:r>
+        <w:rPr>
+          <w:rFonts w:ascii="Verdana" w:eastAsia="Times New Roman" w:hAnsi="Verdana" w:cs="Times New Roman"/>
+          <w:color w:val="000000"/>
+          <w:kern w:val="0"/>
+          <w:sz w:val="24"/>
+          <w:szCs w:val="24"/>
+          <w:lang w:eastAsia="en-CA"/>
+          <w14:ligatures w14:val="none"/>
+        </w:rPr>
+        <w:t xml:space="preserve">from the </w:t>
+      </w:r>
+      <w:proofErr w:type="spellStart"/>
+      <w:r>
+        <w:rPr>
+          <w:rFonts w:ascii="Verdana" w:eastAsia="Times New Roman" w:hAnsi="Verdana" w:cs="Times New Roman"/>
+          <w:i/>
+          <w:iCs/>
+          <w:color w:val="000000"/>
+          <w:kern w:val="0"/>
+          <w:sz w:val="24"/>
+          <w:szCs w:val="24"/>
+          <w:lang w:eastAsia="en-CA"/>
+          <w14:ligatures w14:val="none"/>
+        </w:rPr>
+        <w:t>metafor</w:t>
+      </w:r>
+      <w:proofErr w:type="spellEnd"/>
+      <w:r>
+        <w:rPr>
+          <w:rFonts w:ascii="Verdana" w:eastAsia="Times New Roman" w:hAnsi="Verdana" w:cs="Times New Roman"/>
+          <w:i/>
+          <w:iCs/>
+          <w:color w:val="000000"/>
+          <w:kern w:val="0"/>
+          <w:sz w:val="24"/>
+          <w:szCs w:val="24"/>
+          <w:lang w:eastAsia="en-CA"/>
+          <w14:ligatures w14:val="none"/>
+        </w:rPr>
+        <w:t xml:space="preserve"> </w:t>
+      </w:r>
+      <w:r>
+        <w:rPr>
+          <w:rFonts w:ascii="Verdana" w:eastAsia="Times New Roman" w:hAnsi="Verdana" w:cs="Times New Roman"/>
+          <w:color w:val="000000"/>
+          <w:kern w:val="0"/>
+          <w:sz w:val="24"/>
+          <w:szCs w:val="24"/>
+          <w:lang w:eastAsia="en-CA"/>
+          <w14:ligatures w14:val="none"/>
+        </w:rPr>
+        <w:t xml:space="preserve">package </w:t>
+      </w:r>
+      <w:r>
+        <w:rPr>
+          <w:rFonts w:ascii="Verdana" w:eastAsia="Times New Roman" w:hAnsi="Verdana" w:cs="Times New Roman"/>
+          <w:color w:val="000000"/>
+          <w:kern w:val="0"/>
+          <w:sz w:val="24"/>
+          <w:szCs w:val="24"/>
+          <w:lang w:eastAsia="en-CA"/>
+          <w14:ligatures w14:val="none"/>
+        </w:rPr>
+        <w:t xml:space="preserve">to perform Egger’s regression test. This test looks at the relationship between observed effect sizes and their standard error which usually implies asymmetry in the funnel plot which in turn may be an indicator of </w:t>
+      </w:r>
+      <w:r>
+        <w:rPr>
+          <w:rFonts w:ascii="Verdana" w:eastAsia="Times New Roman" w:hAnsi="Verdana" w:cs="Times New Roman"/>
+          <w:color w:val="000000"/>
+          <w:kern w:val="0"/>
+          <w:sz w:val="24"/>
+          <w:szCs w:val="24"/>
+          <w:lang w:eastAsia="en-CA"/>
+          <w14:ligatures w14:val="none"/>
+        </w:rPr>
+        <w:t xml:space="preserve">publication bias </w:t>
+      </w:r>
+      <w:r>
+        <w:rPr>
+          <w:rFonts w:ascii="Verdana" w:eastAsia="Times New Roman" w:hAnsi="Verdana" w:cs="Times New Roman"/>
+          <w:color w:val="000000"/>
+          <w:kern w:val="0"/>
+          <w:sz w:val="24"/>
+          <w:szCs w:val="24"/>
+          <w:lang w:eastAsia="en-CA"/>
+          <w14:ligatures w14:val="none"/>
+        </w:rPr>
+        <w:fldChar w:fldCharType="begin" w:fldLock="1"/>
+      </w:r>
+      <w:r>
+        <w:rPr>
+          <w:rFonts w:ascii="Verdana" w:eastAsia="Times New Roman" w:hAnsi="Verdana" w:cs="Times New Roman"/>
+          <w:color w:val="000000"/>
+          <w:kern w:val="0"/>
+          <w:sz w:val="24"/>
+          <w:szCs w:val="24"/>
+          <w:lang w:eastAsia="en-CA"/>
+          <w14:ligatures w14:val="none"/>
+        </w:rPr>
+        <w:instrText>ADDIN CSL_CITATION {"citationItems":[{"id":"ITEM-1","itemData":{"author":[{"dropping-particle":"","family":"Egger","given":"M.","non-dropping-particle":"","parse-names":false,"suffix":""},{"dropping-particle":"","family":"Smith","given":"G.D","non-dropping-particle":"","parse-names":false,"suffix":""},{"dropping-particle":"","family":"Schneider","given":"M","non-dropping-particle":"","parse-names":false,"suffix":""},{"dropping-particle":"","family":"Minder","given":"C","non-dropping-particle":"","parse-names":false,"suffix":""}],"container-title":"bmj","id":"ITEM-1","issue":"7109","issued":{"date-parts":[["1997"]]},"page":"629-634","title":"Bias in meta-analysis detected by a simple, graphical test","type":"article-journal","volume":"315"},"uris":["http://www.mendeley.com/documents/?uuid=1cb90c25-7b85-4bd5-8749-a1e86750886f"]},{"id":"ITEM-2","itemData":{"author":[{"dropping-particle":"","family":"Stern","given":"JAC","non-dropping-particle":"","parse-names":false,"suffix":""},{"dropping-particle":"","family":"Egger","given":"M.","non-dropping-particle":"","parse-names":false,"suffix":""}],"container-title":"Publication bias in meta</w:instrText>
+      </w:r>
+      <w:r>
+        <w:rPr>
+          <w:rFonts w:ascii="Cambria Math" w:eastAsia="Times New Roman" w:hAnsi="Cambria Math" w:cs="Cambria Math"/>
+          <w:color w:val="000000"/>
+          <w:kern w:val="0"/>
+          <w:sz w:val="24"/>
+          <w:szCs w:val="24"/>
+          <w:lang w:eastAsia="en-CA"/>
+          <w14:ligatures w14:val="none"/>
+        </w:rPr>
+        <w:instrText>‐</w:instrText>
+      </w:r>
+      <w:r>
+        <w:rPr>
+          <w:rFonts w:ascii="Verdana" w:eastAsia="Times New Roman" w:hAnsi="Verdana" w:cs="Times New Roman"/>
+          <w:color w:val="000000"/>
+          <w:kern w:val="0"/>
+          <w:sz w:val="24"/>
+          <w:szCs w:val="24"/>
+          <w:lang w:eastAsia="en-CA"/>
+          <w14:ligatures w14:val="none"/>
+        </w:rPr>
+        <w:instrText>analysis: Prevention, assessment and adjustments","id":"ITEM-2","issued":{"date-parts":[["2005"]]},"page":"99-110","title":"Regression methods to detect publication and other bias in meta</w:instrText>
+      </w:r>
+      <w:r>
+        <w:rPr>
+          <w:rFonts w:ascii="Cambria Math" w:eastAsia="Times New Roman" w:hAnsi="Cambria Math" w:cs="Cambria Math"/>
+          <w:color w:val="000000"/>
+          <w:kern w:val="0"/>
+          <w:sz w:val="24"/>
+          <w:szCs w:val="24"/>
+          <w:lang w:eastAsia="en-CA"/>
+          <w14:ligatures w14:val="none"/>
+        </w:rPr>
+        <w:instrText>‐</w:instrText>
+      </w:r>
+      <w:r>
+        <w:rPr>
+          <w:rFonts w:ascii="Verdana" w:eastAsia="Times New Roman" w:hAnsi="Verdana" w:cs="Times New Roman"/>
+          <w:color w:val="000000"/>
+          <w:kern w:val="0"/>
+          <w:sz w:val="24"/>
+          <w:szCs w:val="24"/>
+          <w:lang w:eastAsia="en-CA"/>
+          <w14:ligatures w14:val="none"/>
+        </w:rPr>
+        <w:instrText>analysis","type":"chapter"},"uris":["http://www.mendeley.com/documents/?uuid=6b752cd2-55f7-47d2-9cb1-4f3aeb8375b6"]}],"mendeley":{"formattedCitation":"(Egger et al., 1997; Stern &amp; Egger, 2005)","plainTextFormattedCitation":"(Egger et al., 1997; Stern &amp; Egger, 2005)","previouslyFormattedCitation":"(Egger et al., 1997)"},"properties":{"noteIndex":0},"schema":"https://github.com/citation-style-language/schema/raw/master/csl-citation.json"}</w:instrText>
+      </w:r>
+      <w:r>
+        <w:rPr>
+          <w:rFonts w:ascii="Verdana" w:eastAsia="Times New Roman" w:hAnsi="Verdana" w:cs="Times New Roman"/>
+          <w:color w:val="000000"/>
+          <w:kern w:val="0"/>
+          <w:sz w:val="24"/>
+          <w:szCs w:val="24"/>
+          <w:lang w:eastAsia="en-CA"/>
+          <w14:ligatures w14:val="none"/>
+        </w:rPr>
+        <w:fldChar w:fldCharType="separate"/>
+      </w:r>
+      <w:r>
+        <w:rPr>
+          <w:rFonts w:ascii="Verdana" w:eastAsia="Times New Roman" w:hAnsi="Verdana" w:cs="Times New Roman"/>
+          <w:noProof/>
+          <w:color w:val="000000"/>
+          <w:kern w:val="0"/>
+          <w:sz w:val="24"/>
+          <w:szCs w:val="24"/>
+          <w:lang w:eastAsia="en-CA"/>
+          <w14:ligatures w14:val="none"/>
+        </w:rPr>
+        <w:t>(Egger et al., 1997; Stern &amp; Egger, 2005)</w:t>
+      </w:r>
+      <w:r>
+        <w:rPr>
+          <w:rFonts w:ascii="Verdana" w:eastAsia="Times New Roman" w:hAnsi="Verdana" w:cs="Times New Roman"/>
+          <w:color w:val="000000"/>
+          <w:kern w:val="0"/>
+          <w:sz w:val="24"/>
+          <w:szCs w:val="24"/>
+          <w:lang w:eastAsia="en-CA"/>
+          <w14:ligatures w14:val="none"/>
+        </w:rPr>
+        <w:fldChar w:fldCharType="end"/>
+      </w:r>
+      <w:r>
+        <w:rPr>
+          <w:rFonts w:ascii="Verdana" w:eastAsia="Times New Roman" w:hAnsi="Verdana" w:cs="Times New Roman"/>
+          <w:color w:val="000000"/>
+          <w:kern w:val="0"/>
+          <w:sz w:val="24"/>
+          <w:szCs w:val="24"/>
+          <w:lang w:eastAsia="en-CA"/>
+          <w14:ligatures w14:val="none"/>
+        </w:rPr>
+        <w:t>). Our</w:t>
+      </w:r>
+      <w:r>
+        <w:rPr>
+          <w:rFonts w:ascii="Verdana" w:eastAsia="Times New Roman" w:hAnsi="Verdana" w:cs="Times New Roman"/>
+          <w:color w:val="000000"/>
+          <w:kern w:val="0"/>
+          <w:sz w:val="24"/>
+          <w:szCs w:val="24"/>
+          <w:lang w:eastAsia="en-CA"/>
+          <w14:ligatures w14:val="none"/>
+        </w:rPr>
+        <w:t xml:space="preserve"> test indicated that there was significant funnel plot asymmetry </w:t>
+      </w:r>
+      <w:commentRangeStart w:id="0"/>
+      <w:r>
+        <w:rPr>
+          <w:rFonts w:ascii="Verdana" w:eastAsia="Times New Roman" w:hAnsi="Verdana" w:cs="Times New Roman"/>
+          <w:color w:val="000000"/>
+          <w:kern w:val="0"/>
+          <w:sz w:val="24"/>
+          <w:szCs w:val="24"/>
+          <w:lang w:eastAsia="en-CA"/>
+          <w14:ligatures w14:val="none"/>
+        </w:rPr>
+        <w:t>(z = 5.67; p &lt; 0.0001)</w:t>
+      </w:r>
+      <w:commentRangeEnd w:id="0"/>
+      <w:r>
+        <w:rPr>
+          <w:rStyle w:val="CommentReference"/>
+        </w:rPr>
+        <w:commentReference w:id="0"/>
+      </w:r>
+      <w:r>
+        <w:rPr>
+          <w:rFonts w:ascii="Verdana" w:eastAsia="Times New Roman" w:hAnsi="Verdana" w:cs="Times New Roman"/>
+          <w:color w:val="000000"/>
+          <w:kern w:val="0"/>
+          <w:sz w:val="24"/>
+          <w:szCs w:val="24"/>
+          <w:lang w:eastAsia="en-CA"/>
+          <w14:ligatures w14:val="none"/>
+        </w:rPr>
+        <w:t xml:space="preserve">.  </w:t>
+      </w:r>
+    </w:p>
+    <w:p>
+      <w:pPr>
+        <w:spacing w:after="0" w:line="240" w:lineRule="auto"/>
+        <w:ind w:firstLine="720"/>
+        <w:rPr>
+          <w:rFonts w:ascii="Verdana" w:eastAsia="Times New Roman" w:hAnsi="Verdana" w:cs="Times New Roman"/>
+          <w:color w:val="000000"/>
+          <w:kern w:val="0"/>
+          <w:sz w:val="24"/>
+          <w:szCs w:val="24"/>
+          <w:lang w:eastAsia="en-CA"/>
+          <w14:ligatures w14:val="none"/>
+        </w:rPr>
+      </w:pPr>
+      <w:r>
+        <w:rPr>
+          <w:rFonts w:ascii="Verdana" w:eastAsia="Times New Roman" w:hAnsi="Verdana" w:cs="Times New Roman"/>
+          <w:color w:val="000000"/>
+          <w:kern w:val="0"/>
+          <w:sz w:val="24"/>
+          <w:szCs w:val="24"/>
+          <w:lang w:eastAsia="en-CA"/>
+          <w14:ligatures w14:val="none"/>
+        </w:rPr>
+        <w:drawing>
+          <wp:anchor distT="0" distB="0" distL="114300" distR="114300" simplePos="0" relativeHeight="251663360" behindDoc="0" locked="0" layoutInCell="1" allowOverlap="1" wp14:anchorId="55B44C7D" wp14:editId="4C6E7B0E">
+            <wp:simplePos x="0" y="0"/>
+            <wp:positionH relativeFrom="margin">
+              <wp:align>center</wp:align>
+            </wp:positionH>
+            <wp:positionV relativeFrom="paragraph">
+              <wp:posOffset>1423035</wp:posOffset>
+            </wp:positionV>
+            <wp:extent cx="4002405" cy="3773170"/>
+            <wp:effectExtent l="0" t="0" r="0" b="0"/>
+            <wp:wrapTopAndBottom/>
+            <wp:docPr id="762011563" name="Picture 1" descr="A diagram of a graph&#10;&#10;Description automatically generated"/>
+            <wp:cNvGraphicFramePr>
+              <a:graphicFrameLocks xmlns:a="http://schemas.openxmlformats.org/drawingml/2006/main" noChangeAspect="1"/>
+            </wp:cNvGraphicFramePr>
+            <a:graphic xmlns:a="http://schemas.openxmlformats.org/drawingml/2006/main">
+              <a:graphicData uri="http://schemas.openxmlformats.org/drawingml/2006/picture">
+                <pic:pic xmlns:pic="http://schemas.openxmlformats.org/drawingml/2006/picture">
+                  <pic:nvPicPr>
+                    <pic:cNvPr id="762011563" name="Picture 1" descr="A diagram of a graph&#10;&#10;Description automatically generated"/>
+                    <pic:cNvPicPr/>
+                  </pic:nvPicPr>
+                  <pic:blipFill>
+                    <a:blip r:embed="rId17">
+                      <a:extLst>
+                        <a:ext uri="{28A0092B-C50C-407E-A947-70E740481C1C}">
+                          <a14:useLocalDpi xmlns:a14="http://schemas.microsoft.com/office/drawing/2010/main" val="0"/>
+                        </a:ext>
+                      </a:extLst>
+                    </a:blip>
+                    <a:stretch>
+                      <a:fillRect/>
+                    </a:stretch>
+                  </pic:blipFill>
+                  <pic:spPr>
+                    <a:xfrm>
+                      <a:off x="0" y="0"/>
+                      <a:ext cx="4002405" cy="3773170"/>
                     </a:xfrm>
                     <a:prstGeom prst="rect">
                       <a:avLst/>
@@ -3285,75 +4620,168 @@
           <w:lang w:eastAsia="en-CA"/>
           <w14:ligatures w14:val="none"/>
         </w:rPr>
-        <w:t xml:space="preserve">Lastly, we found a non-statistically significant trend of random assignment being used more frequently than self-selection over time </w:t>
-      </w:r>
-      <w:commentRangeStart w:id="3"/>
-      <w:r>
-        <w:rPr>
-          <w:rFonts w:ascii="Verdana" w:eastAsia="Times New Roman" w:hAnsi="Verdana" w:cs="Times New Roman"/>
-          <w:color w:val="000000"/>
-          <w:kern w:val="0"/>
-          <w:sz w:val="24"/>
-          <w:szCs w:val="24"/>
-          <w:lang w:eastAsia="en-CA"/>
-          <w14:ligatures w14:val="none"/>
-        </w:rPr>
-        <w:t>(GLM: Wald’s Χ</w:t>
-      </w:r>
-      <w:r>
-        <w:rPr>
-          <w:rFonts w:ascii="Verdana" w:eastAsia="Times New Roman" w:hAnsi="Verdana" w:cs="Times New Roman"/>
-          <w:color w:val="000000"/>
-          <w:kern w:val="0"/>
-          <w:sz w:val="24"/>
-          <w:szCs w:val="24"/>
-          <w:vertAlign w:val="superscript"/>
-          <w:lang w:eastAsia="en-CA"/>
-          <w14:ligatures w14:val="none"/>
-        </w:rPr>
-        <w:t>2</w:t>
-      </w:r>
-      <w:r>
-        <w:rPr>
-          <w:rFonts w:ascii="Verdana" w:eastAsia="Times New Roman" w:hAnsi="Verdana" w:cs="Times New Roman"/>
-          <w:color w:val="000000"/>
-          <w:kern w:val="0"/>
-          <w:sz w:val="24"/>
-          <w:szCs w:val="24"/>
-          <w:lang w:eastAsia="en-CA"/>
-          <w14:ligatures w14:val="none"/>
-        </w:rPr>
-        <w:t xml:space="preserve"> = 0.40; p = 0.53).</w:t>
-      </w:r>
-      <w:commentRangeEnd w:id="3"/>
-      <w:r>
-        <w:commentReference w:id="3"/>
-      </w:r>
-      <w:r>
-        <w:rPr>
-          <w:rFonts w:ascii="Verdana" w:eastAsia="Times New Roman" w:hAnsi="Verdana" w:cs="Times New Roman"/>
-          <w:color w:val="000000"/>
-          <w:kern w:val="0"/>
-          <w:sz w:val="24"/>
-          <w:szCs w:val="24"/>
-          <w:lang w:eastAsia="en-CA"/>
-          <w14:ligatures w14:val="none"/>
-        </w:rPr>
-        <w:t xml:space="preserve"> However, there were still some studies published in the last couple of years using self-selection protocols (Fig.4). </w:t>
-      </w:r>
-      <w:r>
-        <w:rPr>
-          <w:rFonts w:ascii="Verdana" w:eastAsia="Times New Roman" w:hAnsi="Verdana" w:cs="Times New Roman"/>
-          <w:color w:val="000000"/>
-          <w:kern w:val="0"/>
-          <w:sz w:val="24"/>
-          <w:szCs w:val="24"/>
-          <w:lang w:eastAsia="en-CA"/>
-          <w14:ligatures w14:val="none"/>
-        </w:rPr>
-        <w:br/>
-      </w:r>
-      <w:r>
+        <w:t xml:space="preserve">We </w:t>
+      </w:r>
+      <w:r>
+        <w:rPr>
+          <w:rFonts w:ascii="Verdana" w:eastAsia="Times New Roman" w:hAnsi="Verdana" w:cs="Times New Roman"/>
+          <w:color w:val="000000"/>
+          <w:kern w:val="0"/>
+          <w:sz w:val="24"/>
+          <w:szCs w:val="24"/>
+          <w:lang w:eastAsia="en-CA"/>
+          <w14:ligatures w14:val="none"/>
+        </w:rPr>
+        <w:t xml:space="preserve">additionally </w:t>
+      </w:r>
+      <w:r>
+        <w:rPr>
+          <w:rFonts w:ascii="Verdana" w:eastAsia="Times New Roman" w:hAnsi="Verdana" w:cs="Times New Roman"/>
+          <w:color w:val="000000"/>
+          <w:kern w:val="0"/>
+          <w:sz w:val="24"/>
+          <w:szCs w:val="24"/>
+          <w:lang w:eastAsia="en-CA"/>
+          <w14:ligatures w14:val="none"/>
+        </w:rPr>
+        <w:t xml:space="preserve">tested for </w:t>
+      </w:r>
+      <w:r>
+        <w:rPr>
+          <w:rFonts w:ascii="Verdana" w:eastAsia="Times New Roman" w:hAnsi="Verdana" w:cs="Times New Roman"/>
+          <w:color w:val="000000"/>
+          <w:kern w:val="0"/>
+          <w:sz w:val="24"/>
+          <w:szCs w:val="24"/>
+          <w:lang w:eastAsia="en-CA"/>
+          <w14:ligatures w14:val="none"/>
+        </w:rPr>
+        <w:t>funnel plot asymmetry</w:t>
+      </w:r>
+      <w:r>
+        <w:rPr>
+          <w:rFonts w:ascii="Verdana" w:eastAsia="Times New Roman" w:hAnsi="Verdana" w:cs="Times New Roman"/>
+          <w:color w:val="000000"/>
+          <w:kern w:val="0"/>
+          <w:sz w:val="24"/>
+          <w:szCs w:val="24"/>
+          <w:lang w:eastAsia="en-CA"/>
+          <w14:ligatures w14:val="none"/>
+        </w:rPr>
+        <w:t xml:space="preserve"> by performing a trim-and-fill analysis. This test assumes that there is a single symmetric distribution of effect sizes. Our trim-and-fill analysis </w:t>
+      </w:r>
+      <w:r>
+        <w:rPr>
+          <w:rFonts w:ascii="Verdana" w:eastAsia="Times New Roman" w:hAnsi="Verdana" w:cs="Times New Roman"/>
+          <w:color w:val="000000"/>
+          <w:kern w:val="0"/>
+          <w:sz w:val="24"/>
+          <w:szCs w:val="24"/>
+          <w:lang w:eastAsia="en-CA"/>
+          <w14:ligatures w14:val="none"/>
+        </w:rPr>
+        <w:t>revealed that there was significant funnel plot asymmetry and estimated that there are</w:t>
+      </w:r>
+      <w:r>
+        <w:rPr>
+          <w:rFonts w:ascii="Verdana" w:eastAsia="Times New Roman" w:hAnsi="Verdana" w:cs="Times New Roman"/>
+          <w:color w:val="000000"/>
+          <w:kern w:val="0"/>
+          <w:sz w:val="24"/>
+          <w:szCs w:val="24"/>
+          <w:lang w:eastAsia="en-CA"/>
+          <w14:ligatures w14:val="none"/>
+        </w:rPr>
+        <w:t xml:space="preserve"> 21 missing effect sizes on the left side of the funnel plot. </w:t>
+      </w:r>
+      <w:r>
+        <w:rPr>
+          <w:rFonts w:ascii="Verdana" w:eastAsia="Times New Roman" w:hAnsi="Verdana" w:cs="Times New Roman"/>
+          <w:color w:val="000000"/>
+          <w:kern w:val="0"/>
+          <w:sz w:val="24"/>
+          <w:szCs w:val="24"/>
+          <w:lang w:eastAsia="en-CA"/>
+          <w14:ligatures w14:val="none"/>
+        </w:rPr>
+        <w:t xml:space="preserve">However, the new effect size calculated for overall winner and loser effects after imputing missing </w:t>
+      </w:r>
+      <w:r>
+        <w:rPr>
+          <w:rFonts w:ascii="Verdana" w:eastAsia="Times New Roman" w:hAnsi="Verdana" w:cs="Times New Roman"/>
+          <w:color w:val="000000"/>
+          <w:kern w:val="0"/>
+          <w:sz w:val="24"/>
+          <w:szCs w:val="24"/>
+          <w:lang w:eastAsia="en-CA"/>
+          <w14:ligatures w14:val="none"/>
+        </w:rPr>
+        <w:t>effect sizes</w:t>
+      </w:r>
+      <w:r>
+        <w:rPr>
+          <w:rFonts w:ascii="Verdana" w:eastAsia="Times New Roman" w:hAnsi="Verdana" w:cs="Times New Roman"/>
+          <w:color w:val="000000"/>
+          <w:kern w:val="0"/>
+          <w:sz w:val="24"/>
+          <w:szCs w:val="24"/>
+          <w:lang w:eastAsia="en-CA"/>
+          <w14:ligatures w14:val="none"/>
+        </w:rPr>
+        <w:t xml:space="preserve"> remain</w:t>
+      </w:r>
+      <w:r>
+        <w:rPr>
+          <w:rFonts w:ascii="Verdana" w:eastAsia="Times New Roman" w:hAnsi="Verdana" w:cs="Times New Roman"/>
+          <w:color w:val="000000"/>
+          <w:kern w:val="0"/>
+          <w:sz w:val="24"/>
+          <w:szCs w:val="24"/>
+          <w:lang w:eastAsia="en-CA"/>
+          <w14:ligatures w14:val="none"/>
+        </w:rPr>
+        <w:t>ed</w:t>
+      </w:r>
+      <w:r>
+        <w:rPr>
+          <w:rFonts w:ascii="Verdana" w:eastAsia="Times New Roman" w:hAnsi="Verdana" w:cs="Times New Roman"/>
+          <w:color w:val="000000"/>
+          <w:kern w:val="0"/>
+          <w:sz w:val="24"/>
+          <w:szCs w:val="24"/>
+          <w:lang w:eastAsia="en-CA"/>
+          <w14:ligatures w14:val="none"/>
+        </w:rPr>
+        <w:t xml:space="preserve"> statistically significant (</w:t>
+      </w:r>
+      <w:r>
+        <w:rPr>
+          <w:rFonts w:ascii="Verdana" w:eastAsia="Times New Roman" w:hAnsi="Verdana" w:cs="Times New Roman"/>
+          <w:color w:val="000000"/>
+          <w:kern w:val="0"/>
+          <w:sz w:val="24"/>
+          <w:szCs w:val="24"/>
+          <w:lang w:eastAsia="en-CA"/>
+          <w14:ligatures w14:val="none"/>
+        </w:rPr>
+        <w:t>estimate = 0.70; 95% CI = 0.55 – 0.85; p &lt; 0.0001</w:t>
+      </w:r>
+      <w:r>
+        <w:rPr>
+          <w:rFonts w:ascii="Verdana" w:eastAsia="Times New Roman" w:hAnsi="Verdana" w:cs="Times New Roman"/>
+          <w:color w:val="000000"/>
+          <w:kern w:val="0"/>
+          <w:sz w:val="24"/>
+          <w:szCs w:val="24"/>
+          <w:lang w:eastAsia="en-CA"/>
+          <w14:ligatures w14:val="none"/>
+        </w:rPr>
+        <w:t xml:space="preserve">).  </w:t>
+      </w:r>
+    </w:p>
+    <w:p>
+      <w:pPr>
+        <w:spacing w:after="0" w:line="240" w:lineRule="auto"/>
         <w:rPr>
           <w:rFonts w:ascii="Verdana" w:eastAsia="Times New Roman" w:hAnsi="Verdana" w:cs="Times New Roman"/>
           <w:b/>
@@ -3365,19 +4793,321 @@
           <w:lang w:eastAsia="en-CA"/>
           <w14:ligatures w14:val="none"/>
         </w:rPr>
-        <w:t xml:space="preserve">Figure 4. </w:t>
-      </w:r>
-      <w:r>
-        <w:rPr>
-          <w:rFonts w:ascii="Verdana" w:eastAsia="Times New Roman" w:hAnsi="Verdana" w:cs="Times New Roman"/>
-          <w:color w:val="000000"/>
-          <w:kern w:val="0"/>
-          <w:sz w:val="24"/>
-          <w:szCs w:val="24"/>
-          <w:lang w:eastAsia="en-CA"/>
-          <w14:ligatures w14:val="none"/>
-        </w:rPr>
-        <w:t xml:space="preserve">The frequency of studies using either self-selection or random assignment as a function of study publication year (N = 37 studies). </w:t>
+      </w:pPr>
+      <w:r>
+        <w:rPr>
+          <w:rFonts w:ascii="Verdana" w:eastAsia="Times New Roman" w:hAnsi="Verdana" w:cs="Times New Roman"/>
+          <w:color w:val="000000"/>
+          <w:kern w:val="0"/>
+          <w:sz w:val="24"/>
+          <w:szCs w:val="24"/>
+          <w:lang w:eastAsia="en-CA"/>
+          <w14:ligatures w14:val="none"/>
+        </w:rPr>
+        <w:br/>
+      </w:r>
+      <w:r>
+        <w:rPr>
+          <w:rFonts w:ascii="Verdana" w:eastAsia="Times New Roman" w:hAnsi="Verdana" w:cs="Times New Roman"/>
+          <w:b/>
+          <w:bCs/>
+          <w:color w:val="000000"/>
+          <w:kern w:val="0"/>
+          <w:sz w:val="24"/>
+          <w:szCs w:val="24"/>
+          <w:lang w:eastAsia="en-CA"/>
+          <w14:ligatures w14:val="none"/>
+        </w:rPr>
+        <w:t xml:space="preserve">Figure 5. </w:t>
+      </w:r>
+      <w:r>
+        <w:rPr>
+          <w:rFonts w:ascii="Verdana" w:eastAsia="Times New Roman" w:hAnsi="Verdana" w:cs="Times New Roman"/>
+          <w:color w:val="000000"/>
+          <w:kern w:val="0"/>
+          <w:sz w:val="24"/>
+          <w:szCs w:val="24"/>
+          <w:lang w:eastAsia="en-CA"/>
+          <w14:ligatures w14:val="none"/>
+        </w:rPr>
+        <w:t>Funnel plot showing the relationship between standard error</w:t>
+      </w:r>
+      <w:r>
+        <w:rPr>
+          <w:rFonts w:ascii="Verdana" w:eastAsia="Times New Roman" w:hAnsi="Verdana" w:cs="Times New Roman"/>
+          <w:color w:val="000000"/>
+          <w:kern w:val="0"/>
+          <w:sz w:val="24"/>
+          <w:szCs w:val="24"/>
+          <w:lang w:eastAsia="en-CA"/>
+          <w14:ligatures w14:val="none"/>
+        </w:rPr>
+        <w:t xml:space="preserve"> </w:t>
+      </w:r>
+      <w:r>
+        <w:rPr>
+          <w:rFonts w:ascii="Verdana" w:eastAsia="Times New Roman" w:hAnsi="Verdana" w:cs="Times New Roman"/>
+          <w:color w:val="000000"/>
+          <w:kern w:val="0"/>
+          <w:sz w:val="24"/>
+          <w:szCs w:val="24"/>
+          <w:lang w:eastAsia="en-CA"/>
+          <w14:ligatures w14:val="none"/>
+        </w:rPr>
+        <w:t>effect size (</w:t>
+      </w:r>
+      <w:r>
+        <w:rPr>
+          <w:rFonts w:ascii="Verdana" w:eastAsia="Times New Roman" w:hAnsi="Verdana" w:cs="Times New Roman"/>
+          <w:color w:val="000000"/>
+          <w:kern w:val="0"/>
+          <w:sz w:val="24"/>
+          <w:szCs w:val="24"/>
+          <w:lang w:eastAsia="en-CA"/>
+          <w14:ligatures w14:val="none"/>
+        </w:rPr>
+        <w:t>log odds ratio</w:t>
+      </w:r>
+      <w:r>
+        <w:rPr>
+          <w:rFonts w:ascii="Verdana" w:eastAsia="Times New Roman" w:hAnsi="Verdana" w:cs="Times New Roman"/>
+          <w:color w:val="000000"/>
+          <w:kern w:val="0"/>
+          <w:sz w:val="24"/>
+          <w:szCs w:val="24"/>
+          <w:lang w:eastAsia="en-CA"/>
+          <w14:ligatures w14:val="none"/>
+        </w:rPr>
+        <w:t>).</w:t>
+      </w:r>
+      <w:r>
+        <w:rPr>
+          <w:rFonts w:ascii="Verdana" w:eastAsia="Times New Roman" w:hAnsi="Verdana" w:cs="Times New Roman"/>
+          <w:color w:val="000000"/>
+          <w:kern w:val="0"/>
+          <w:sz w:val="24"/>
+          <w:szCs w:val="24"/>
+          <w:lang w:eastAsia="en-CA"/>
+          <w14:ligatures w14:val="none"/>
+        </w:rPr>
+        <w:t xml:space="preserve"> The blue circles represent </w:t>
+      </w:r>
+      <w:r>
+        <w:rPr>
+          <w:rFonts w:ascii="Verdana" w:eastAsia="Times New Roman" w:hAnsi="Verdana" w:cs="Times New Roman"/>
+          <w:color w:val="000000"/>
+          <w:kern w:val="0"/>
+          <w:sz w:val="24"/>
+          <w:szCs w:val="24"/>
+          <w:lang w:eastAsia="en-CA"/>
+          <w14:ligatures w14:val="none"/>
+        </w:rPr>
+        <w:t xml:space="preserve">the 168 </w:t>
+      </w:r>
+      <w:r>
+        <w:rPr>
+          <w:rFonts w:ascii="Verdana" w:eastAsia="Times New Roman" w:hAnsi="Verdana" w:cs="Times New Roman"/>
+          <w:color w:val="000000"/>
+          <w:kern w:val="0"/>
+          <w:sz w:val="24"/>
+          <w:szCs w:val="24"/>
+          <w:lang w:eastAsia="en-CA"/>
+          <w14:ligatures w14:val="none"/>
+        </w:rPr>
+        <w:t xml:space="preserve">effect sizes from </w:t>
+      </w:r>
+      <w:r>
+        <w:rPr>
+          <w:rFonts w:ascii="Verdana" w:eastAsia="Times New Roman" w:hAnsi="Verdana" w:cs="Times New Roman"/>
+          <w:color w:val="000000"/>
+          <w:kern w:val="0"/>
+          <w:sz w:val="24"/>
+          <w:szCs w:val="24"/>
+          <w:lang w:eastAsia="en-CA"/>
+          <w14:ligatures w14:val="none"/>
+        </w:rPr>
+        <w:t xml:space="preserve">that were included in our meta-regression model. The blue dotted line represents the overall mean effect size estimate obtained from our meta-regression model. The white circles show “missing” effect sizes identified through a trim-and-fill analysis. The black dotted line indicates the new mean effect size after including the “missing” effect sizes. </w:t>
+      </w:r>
+      <w:r>
+        <w:rPr>
+          <w:rFonts w:ascii="Verdana" w:eastAsia="Times New Roman" w:hAnsi="Verdana" w:cs="Times New Roman"/>
+          <w:color w:val="000000"/>
+          <w:kern w:val="0"/>
+          <w:sz w:val="24"/>
+          <w:szCs w:val="24"/>
+          <w:lang w:eastAsia="en-CA"/>
+          <w14:ligatures w14:val="none"/>
+        </w:rPr>
+        <w:br/>
+      </w:r>
+      <w:r>
+        <w:rPr>
+          <w:rFonts w:ascii="Verdana" w:eastAsia="Times New Roman" w:hAnsi="Verdana" w:cs="Times New Roman"/>
+          <w:color w:val="000000"/>
+          <w:kern w:val="0"/>
+          <w:sz w:val="24"/>
+          <w:szCs w:val="24"/>
+          <w:lang w:eastAsia="en-CA"/>
+          <w14:ligatures w14:val="none"/>
+        </w:rPr>
+        <w:br/>
+      </w:r>
+      <w:r>
+        <w:rPr>
+          <w:rFonts w:ascii="Verdana" w:eastAsia="Times New Roman" w:hAnsi="Verdana" w:cs="Times New Roman"/>
+          <w:color w:val="000000"/>
+          <w:kern w:val="0"/>
+          <w:sz w:val="24"/>
+          <w:szCs w:val="24"/>
+          <w:lang w:eastAsia="en-CA"/>
+          <w14:ligatures w14:val="none"/>
+        </w:rPr>
+        <w:br/>
+      </w:r>
+      <w:r>
+        <w:rPr>
+          <w:rFonts w:ascii="Verdana" w:eastAsia="Times New Roman" w:hAnsi="Verdana" w:cs="Times New Roman"/>
+          <w:color w:val="000000"/>
+          <w:kern w:val="0"/>
+          <w:sz w:val="24"/>
+          <w:szCs w:val="24"/>
+          <w:lang w:eastAsia="en-CA"/>
+          <w14:ligatures w14:val="none"/>
+        </w:rPr>
+        <w:br/>
+      </w:r>
+      <w:r>
+        <w:rPr>
+          <w:rFonts w:ascii="Verdana" w:eastAsia="Times New Roman" w:hAnsi="Verdana" w:cs="Times New Roman"/>
+          <w:color w:val="000000"/>
+          <w:kern w:val="0"/>
+          <w:sz w:val="24"/>
+          <w:szCs w:val="24"/>
+          <w:lang w:eastAsia="en-CA"/>
+          <w14:ligatures w14:val="none"/>
+        </w:rPr>
+        <w:br/>
+      </w:r>
+      <w:r>
+        <w:rPr>
+          <w:rFonts w:ascii="Verdana" w:eastAsia="Times New Roman" w:hAnsi="Verdana" w:cs="Times New Roman"/>
+          <w:color w:val="000000"/>
+          <w:kern w:val="0"/>
+          <w:sz w:val="24"/>
+          <w:szCs w:val="24"/>
+          <w:lang w:eastAsia="en-CA"/>
+          <w14:ligatures w14:val="none"/>
+        </w:rPr>
+        <w:br/>
+      </w:r>
+      <w:r>
+        <w:rPr>
+          <w:rFonts w:ascii="Verdana" w:eastAsia="Times New Roman" w:hAnsi="Verdana" w:cs="Times New Roman"/>
+          <w:color w:val="000000"/>
+          <w:kern w:val="0"/>
+          <w:sz w:val="24"/>
+          <w:szCs w:val="24"/>
+          <w:lang w:eastAsia="en-CA"/>
+          <w14:ligatures w14:val="none"/>
+        </w:rPr>
+        <w:br/>
+      </w:r>
+      <w:r>
+        <w:rPr>
+          <w:rFonts w:ascii="Verdana" w:eastAsia="Times New Roman" w:hAnsi="Verdana" w:cs="Times New Roman"/>
+          <w:color w:val="000000"/>
+          <w:kern w:val="0"/>
+          <w:sz w:val="24"/>
+          <w:szCs w:val="24"/>
+          <w:lang w:eastAsia="en-CA"/>
+          <w14:ligatures w14:val="none"/>
+        </w:rPr>
+        <w:lastRenderedPageBreak/>
+        <w:br/>
+      </w:r>
+      <w:commentRangeStart w:id="1"/>
+      <w:r>
+        <w:rPr>
+          <w:rFonts w:ascii="Verdana" w:eastAsia="Times New Roman" w:hAnsi="Verdana" w:cs="Times New Roman"/>
+          <w:b/>
+          <w:bCs/>
+          <w:color w:val="000000"/>
+          <w:kern w:val="0"/>
+          <w:sz w:val="24"/>
+          <w:szCs w:val="24"/>
+          <w:lang w:eastAsia="en-CA"/>
+          <w14:ligatures w14:val="none"/>
+        </w:rPr>
+        <w:drawing>
+          <wp:anchor distT="0" distB="0" distL="114300" distR="114300" simplePos="0" relativeHeight="251664384" behindDoc="0" locked="0" layoutInCell="1" allowOverlap="1" wp14:anchorId="208D61A0" wp14:editId="5E5A88EE">
+            <wp:simplePos x="0" y="0"/>
+            <wp:positionH relativeFrom="margin">
+              <wp:align>left</wp:align>
+            </wp:positionH>
+            <wp:positionV relativeFrom="paragraph">
+              <wp:posOffset>520966</wp:posOffset>
+            </wp:positionV>
+            <wp:extent cx="5698930" cy="3338623"/>
+            <wp:effectExtent l="0" t="0" r="0" b="0"/>
+            <wp:wrapTopAndBottom/>
+            <wp:docPr id="720368946" name="Picture 1" descr="A graph showing red and blue dots&#10;&#10;Description automatically generated"/>
+            <wp:cNvGraphicFramePr>
+              <a:graphicFrameLocks xmlns:a="http://schemas.openxmlformats.org/drawingml/2006/main" noChangeAspect="1"/>
+            </wp:cNvGraphicFramePr>
+            <a:graphic xmlns:a="http://schemas.openxmlformats.org/drawingml/2006/main">
+              <a:graphicData uri="http://schemas.openxmlformats.org/drawingml/2006/picture">
+                <pic:pic xmlns:pic="http://schemas.openxmlformats.org/drawingml/2006/picture">
+                  <pic:nvPicPr>
+                    <pic:cNvPr id="720368946" name="Picture 1" descr="A graph showing red and blue dots&#10;&#10;Description automatically generated"/>
+                    <pic:cNvPicPr/>
+                  </pic:nvPicPr>
+                  <pic:blipFill>
+                    <a:blip r:embed="rId18">
+                      <a:extLst>
+                        <a:ext uri="{28A0092B-C50C-407E-A947-70E740481C1C}">
+                          <a14:useLocalDpi xmlns:a14="http://schemas.microsoft.com/office/drawing/2010/main" val="0"/>
+                        </a:ext>
+                      </a:extLst>
+                    </a:blip>
+                    <a:stretch>
+                      <a:fillRect/>
+                    </a:stretch>
+                  </pic:blipFill>
+                  <pic:spPr>
+                    <a:xfrm>
+                      <a:off x="0" y="0"/>
+                      <a:ext cx="5698930" cy="3338623"/>
+                    </a:xfrm>
+                    <a:prstGeom prst="rect">
+                      <a:avLst/>
+                    </a:prstGeom>
+                  </pic:spPr>
+                </pic:pic>
+              </a:graphicData>
+            </a:graphic>
+          </wp:anchor>
+        </w:drawing>
+      </w:r>
+      <w:r>
+        <w:rPr>
+          <w:rFonts w:ascii="Verdana" w:eastAsia="Times New Roman" w:hAnsi="Verdana" w:cs="Times New Roman"/>
+          <w:b/>
+          <w:bCs/>
+          <w:color w:val="000000"/>
+          <w:kern w:val="0"/>
+          <w:sz w:val="24"/>
+          <w:szCs w:val="24"/>
+          <w:lang w:eastAsia="en-CA"/>
+          <w14:ligatures w14:val="none"/>
+        </w:rPr>
+        <w:t>PLOT WHERE X-AXIS VALUES ARE ODDS BUT EFFECT SIZES ARE IN LOG ODDS</w:t>
+      </w:r>
+      <w:commentRangeEnd w:id="1"/>
+      <w:r>
+        <w:rPr>
+          <w:rStyle w:val="CommentReference"/>
+        </w:rPr>
+        <w:commentReference w:id="1"/>
       </w:r>
     </w:p>
     <w:p>
@@ -3385,20 +5115,6 @@
         <w:spacing w:after="0" w:line="240" w:lineRule="auto"/>
         <w:rPr>
           <w:rFonts w:ascii="Verdana" w:eastAsia="Times New Roman" w:hAnsi="Verdana" w:cs="Times New Roman"/>
-          <w:color w:val="000000"/>
-          <w:kern w:val="0"/>
-          <w:sz w:val="24"/>
-          <w:szCs w:val="24"/>
-          <w:lang w:eastAsia="en-CA"/>
-          <w14:ligatures w14:val="none"/>
-        </w:rPr>
-      </w:pPr>
-    </w:p>
-    <w:p>
-      <w:pPr>
-        <w:spacing w:after="0" w:line="240" w:lineRule="auto"/>
-        <w:rPr>
-          <w:rFonts w:ascii="Verdana" w:eastAsia="Times New Roman" w:hAnsi="Verdana" w:cs="Times New Roman"/>
           <w:b/>
           <w:bCs/>
           <w:color w:val="000000"/>
@@ -3409,61 +5125,6 @@
           <w14:ligatures w14:val="none"/>
         </w:rPr>
       </w:pPr>
-      <w:r>
-        <w:rPr>
-          <w:rFonts w:ascii="Verdana" w:eastAsia="Times New Roman" w:hAnsi="Verdana" w:cs="Times New Roman"/>
-          <w:b/>
-          <w:bCs/>
-          <w:color w:val="000000"/>
-          <w:kern w:val="0"/>
-          <w:sz w:val="24"/>
-          <w:szCs w:val="24"/>
-          <w:highlight w:val="yellow"/>
-          <w:lang w:eastAsia="en-CA"/>
-          <w14:ligatures w14:val="none"/>
-        </w:rPr>
-        <w:t>PUBLICATION BIAS</w:t>
-      </w:r>
-      <w:r>
-        <w:rPr>
-          <w:rFonts w:ascii="Verdana" w:eastAsia="Times New Roman" w:hAnsi="Verdana" w:cs="Times New Roman"/>
-          <w:b/>
-          <w:bCs/>
-          <w:color w:val="000000"/>
-          <w:kern w:val="0"/>
-          <w:sz w:val="24"/>
-          <w:szCs w:val="24"/>
-          <w:lang w:eastAsia="en-CA"/>
-          <w14:ligatures w14:val="none"/>
-        </w:rPr>
-        <w:br/>
-      </w:r>
-      <w:r>
-        <w:rPr>
-          <w:rFonts w:ascii="Verdana" w:eastAsia="Times New Roman" w:hAnsi="Verdana" w:cs="Times New Roman"/>
-          <w:b/>
-          <w:bCs/>
-          <w:color w:val="000000"/>
-          <w:kern w:val="0"/>
-          <w:sz w:val="24"/>
-          <w:szCs w:val="24"/>
-          <w:lang w:eastAsia="en-CA"/>
-          <w14:ligatures w14:val="none"/>
-        </w:rPr>
-        <w:br/>
-      </w:r>
-      <w:r>
-        <w:rPr>
-          <w:rFonts w:ascii="Verdana" w:eastAsia="Times New Roman" w:hAnsi="Verdana" w:cs="Times New Roman"/>
-          <w:color w:val="000000"/>
-          <w:kern w:val="0"/>
-          <w:sz w:val="24"/>
-          <w:szCs w:val="24"/>
-          <w:lang w:eastAsia="en-CA"/>
-          <w14:ligatures w14:val="none"/>
-        </w:rPr>
-        <w:t xml:space="preserve"> </w:t>
-      </w:r>
     </w:p>
     <w:sectPr>
       <w:pgSz w:w="12240" w:h="15840"/>
@@ -3478,137 +5139,42 @@
 
 <file path=word/comments.xml><?xml version="1.0" encoding="utf-8"?>
 <w:comments xmlns:wpc="http://schemas.microsoft.com/office/word/2010/wordprocessingCanvas" xmlns:cx="http://schemas.microsoft.com/office/drawing/2014/chartex" xmlns:cx1="http://schemas.microsoft.com/office/drawing/2015/9/8/chartex" xmlns:cx2="http://schemas.microsoft.com/office/drawing/2015/10/21/chartex" xmlns:cx3="http://schemas.microsoft.com/office/drawing/2016/5/9/chartex" xmlns:cx4="http://schemas.microsoft.com/office/drawing/2016/5/10/chartex" xmlns:cx5="http://schemas.microsoft.com/office/drawing/2016/5/11/chartex" xmlns:cx6="http://schemas.microsoft.com/office/drawing/2016/5/12/chartex" xmlns:cx7="http://schemas.microsoft.com/office/drawing/2016/5/13/chartex" xmlns:cx8="http://schemas.microsoft.com/office/drawing/2016/5/14/chartex" xmlns:mc="http://schemas.openxmlformats.org/markup-compatibility/2006" xmlns:aink="http://schemas.microsoft.com/office/drawing/2016/ink" xmlns:am3d="http://schemas.microsoft.com/office/drawing/2017/model3d" xmlns:o="urn:schemas-microsoft-com:office:office" xmlns:oel="http://schemas.microsoft.com/office/2019/extlst" xmlns:r="http://schemas.openxmlformats.org/officeDocument/2006/relationships" xmlns:m="http://schemas.openxmlformats.org/officeDocument/2006/math" xmlns:v="urn:schemas-microsoft-com:vml" xmlns:wp14="http://schemas.microsoft.com/office/word/2010/wordprocessingDrawing" xmlns:wp="http://schemas.openxmlformats.org/drawingml/2006/wordprocessingDrawing" xmlns:w10="urn:schemas-microsoft-com:office:word" xmlns:w="http://schemas.openxmlformats.org/wordprocessingml/2006/main" xmlns:w14="http://schemas.microsoft.com/office/word/2010/wordml" xmlns:w15="http://schemas.microsoft.com/office/word/2012/wordml" xmlns:w16cex="http://schemas.microsoft.com/office/word/2018/wordml/cex" xmlns:w16cid="http://schemas.microsoft.com/office/word/2016/wordml/cid" xmlns:w16="http://schemas.microsoft.com/office/word/2018/wordml" xmlns:w16sdtdh="http://schemas.microsoft.com/office/word/2020/wordml/sdtdatahash" xmlns:w16se="http://schemas.microsoft.com/office/word/2015/wordml/symex" xmlns:wpg="http://schemas.microsoft.com/office/word/2010/wordprocessingGroup" xmlns:wpi="http://schemas.microsoft.com/office/word/2010/wordprocessingInk" xmlns:wne="http://schemas.microsoft.com/office/word/2006/wordml" xmlns:wps="http://schemas.microsoft.com/office/word/2010/wordprocessingShape" mc:Ignorable="w14 w15 w16se w16cid w16 w16cex w16sdtdh wp14">
-  <w:comment w:id="0" w:author="Janice Yan" w:date="2023-11-16T14:05:00Z" w:initials="JY">
+  <w:comment w:id="0" w:author="Janice Yan" w:date="2024-01-27T16:08:00Z" w:initials="JY">
     <w:p>
-      <w:r>
-        <w:rPr>
-          <w:rFonts w:ascii="Liberation Serif" w:eastAsia="DejaVu Sans" w:hAnsi="Liberation Serif" w:cs="Noto Sans Arabic UI"/>
-          <w:kern w:val="0"/>
-          <w:sz w:val="24"/>
-          <w:szCs w:val="24"/>
-          <w:lang w:val="en-US" w:bidi="en-US"/>
-        </w:rPr>
-        <w:t xml:space="preserve">What other statistic do I report here? I've seen Qm1 and Qm2 for moderator variables in other meta-analyses but I don't know how to get those values. R seems to only output a Qm score right now that I think encompasses both moderators in my model?? </w:t>
-      </w:r>
-      <w:r>
-        <w:rPr>
-          <w:rFonts w:ascii="Liberation Serif" w:eastAsia="DejaVu Sans" w:hAnsi="Liberation Serif" w:cs="Noto Sans Arabic UI"/>
-          <w:b/>
-          <w:kern w:val="0"/>
-          <w:sz w:val="24"/>
-          <w:szCs w:val="24"/>
-          <w:lang w:val="en-US" w:bidi="en-US"/>
-        </w:rPr>
-        <w:t>BMB:</w:t>
-      </w:r>
-      <w:r>
-        <w:rPr>
-          <w:rFonts w:ascii="Liberation Serif" w:eastAsia="DejaVu Sans" w:hAnsi="Liberation Serif" w:cs="Noto Sans Arabic UI"/>
-          <w:kern w:val="0"/>
-          <w:sz w:val="24"/>
-          <w:szCs w:val="24"/>
-          <w:lang w:val="en-US" w:bidi="en-US"/>
-        </w:rPr>
-        <w:t xml:space="preserve"> I don’t know anything about Qm without looking it up.  I do think you should report the estimated difference between winner and loser effects, with CIs; these are log-odds/odds as well.</w:t>
+      <w:pPr>
+        <w:pStyle w:val="CommentText"/>
+      </w:pPr>
+      <w:r>
+        <w:rPr>
+          <w:rStyle w:val="CommentReference"/>
+        </w:rPr>
+        <w:annotationRef/>
+      </w:r>
+      <w:r>
+        <w:t xml:space="preserve">I couldn’t find where to get 95% CI here.. </w:t>
       </w:r>
     </w:p>
   </w:comment>
-  <w:comment w:id="1" w:author="Ben Bolker" w:date="2023-12-06T20:32:00Z" w:initials="BMB">
+  <w:comment w:id="1" w:author="Janice Yan" w:date="2024-01-27T16:48:00Z" w:initials="JY">
     <w:p>
-      <w:r>
-        <w:rPr>
-          <w:rFonts w:ascii="Calibri" w:hAnsi="Calibri"/>
-          <w:sz w:val="20"/>
-        </w:rPr>
-        <w:t>same comment as before about presenting effect size/CI for non-sig as well as sig comparisons</w:t>
-      </w:r>
-    </w:p>
-  </w:comment>
-  <w:comment w:id="2" w:author="Janice Yan" w:date="2023-11-16T14:30:00Z" w:initials="JY">
-    <w:p>
-      <w:r>
-        <w:rPr>
-          <w:rFonts w:ascii="Liberation Serif" w:eastAsia="DejaVu Sans" w:hAnsi="Liberation Serif" w:cs="Noto Sans Arabic UI"/>
-          <w:kern w:val="0"/>
-          <w:sz w:val="24"/>
-          <w:szCs w:val="24"/>
-          <w:lang w:val="en-US" w:bidi="en-US"/>
-        </w:rPr>
-        <w:t xml:space="preserve">I got z-ratios from emmeans but again should I be reporting a different statistic or analyzing this differently? </w:t>
-      </w:r>
-      <w:r>
-        <w:rPr>
-          <w:rFonts w:ascii="Liberation Serif" w:eastAsia="DejaVu Sans" w:hAnsi="Liberation Serif" w:cs="Noto Sans Arabic UI"/>
-          <w:b/>
-          <w:kern w:val="0"/>
-          <w:sz w:val="24"/>
-          <w:szCs w:val="24"/>
-          <w:lang w:val="en-US" w:bidi="en-US"/>
-        </w:rPr>
-        <w:t>BMB:</w:t>
-      </w:r>
-      <w:r>
-        <w:rPr>
-          <w:rFonts w:ascii="Liberation Serif" w:eastAsia="DejaVu Sans" w:hAnsi="Liberation Serif" w:cs="Noto Sans Arabic UI"/>
-          <w:kern w:val="0"/>
-          <w:sz w:val="24"/>
-          <w:szCs w:val="24"/>
-          <w:lang w:val="en-US" w:bidi="en-US"/>
-        </w:rPr>
-        <w:t xml:space="preserve"> Z-test seems fine. However, please do </w:t>
-      </w:r>
-      <w:r>
-        <w:rPr>
-          <w:rFonts w:ascii="Liberation Serif" w:eastAsia="DejaVu Sans" w:hAnsi="Liberation Serif" w:cs="Noto Sans Arabic UI"/>
-          <w:b/>
-          <w:kern w:val="0"/>
-          <w:sz w:val="24"/>
-          <w:szCs w:val="24"/>
-          <w:lang w:val="en-US" w:bidi="en-US"/>
-        </w:rPr>
-        <w:t>not</w:t>
-      </w:r>
-      <w:r>
-        <w:rPr>
-          <w:rFonts w:ascii="Liberation Serif" w:eastAsia="DejaVu Sans" w:hAnsi="Liberation Serif" w:cs="Noto Sans Arabic UI"/>
-          <w:kern w:val="0"/>
-          <w:sz w:val="24"/>
-          <w:szCs w:val="24"/>
-          <w:lang w:val="en-US" w:bidi="en-US"/>
-        </w:rPr>
-        <w:t xml:space="preserve"> report “these taxa have significant effects and these don’t”. As you see from the figure, the effect sizes are similar for all taxa: the difference between sig and non-sig has more to do with the size of the CI (which in turn is mostly driven by sample sizes, I think). You should be able to do an overall test on the moderator to see if the effects </w:t>
-      </w:r>
-      <w:r>
-        <w:rPr>
-          <w:rFonts w:ascii="Liberation Serif" w:eastAsia="DejaVu Sans" w:hAnsi="Liberation Serif" w:cs="Noto Sans Arabic UI"/>
-          <w:b/>
-          <w:kern w:val="0"/>
-          <w:sz w:val="24"/>
-          <w:szCs w:val="24"/>
-          <w:lang w:val="en-US" w:bidi="en-US"/>
-        </w:rPr>
-        <w:t>differ</w:t>
-      </w:r>
-      <w:r>
-        <w:rPr>
-          <w:rFonts w:ascii="Liberation Serif" w:eastAsia="DejaVu Sans" w:hAnsi="Liberation Serif" w:cs="Noto Sans Arabic UI"/>
-          <w:kern w:val="0"/>
-          <w:sz w:val="24"/>
-          <w:szCs w:val="24"/>
-          <w:lang w:val="en-US" w:bidi="en-US"/>
-        </w:rPr>
-        <w:t xml:space="preserve"> by taxa ...</w:t>
-      </w:r>
-    </w:p>
-  </w:comment>
-  <w:comment w:id="3" w:author="Ben Bolker" w:date="2023-12-06T20:36:00Z" w:initials="BMB">
-    <w:p>
-      <w:r>
-        <w:rPr>
-          <w:rFonts w:ascii="Calibri" w:hAnsi="Calibri"/>
-          <w:sz w:val="20"/>
-        </w:rPr>
-        <w:t>again, please give the magnitude and CI of the effect. I would say “Wald X^2”, not “Wald’s”. If you use `stat_sum()` for the points you’ll be able to see the differences in numbers of samples per year ...</w:t>
+      <w:pPr>
+        <w:pStyle w:val="CommentText"/>
+      </w:pPr>
+      <w:r>
+        <w:rPr>
+          <w:rStyle w:val="CommentReference"/>
+        </w:rPr>
+        <w:annotationRef/>
+      </w:r>
+      <w:r>
+        <w:t>I figured out how to get the effects sizes to stay in log odds while the x-axis labels correspond to odds. I played around with which values to depict but I found this kind of awkward too?</w:t>
+      </w:r>
+      <w:r>
+        <w:br/>
+      </w:r>
+      <w:r>
+        <w:br/>
+        <w:t xml:space="preserve">I think we’ll stick to log odds ratios on the figure axes and then in the text of the manuscript we can exponentiate the overall mean effect sizes to odds ratios when talking about the magnitude of winner and loser effects. </w:t>
       </w:r>
     </w:p>
   </w:comment>
@@ -3617,19 +5183,22 @@
 
 <file path=word/commentsExtended.xml><?xml version="1.0" encoding="utf-8"?>
 <w15:commentsEx xmlns:wpc="http://schemas.microsoft.com/office/word/2010/wordprocessingCanvas" xmlns:cx="http://schemas.microsoft.com/office/drawing/2014/chartex" xmlns:cx1="http://schemas.microsoft.com/office/drawing/2015/9/8/chartex" xmlns:cx2="http://schemas.microsoft.com/office/drawing/2015/10/21/chartex" xmlns:cx3="http://schemas.microsoft.com/office/drawing/2016/5/9/chartex" xmlns:cx4="http://schemas.microsoft.com/office/drawing/2016/5/10/chartex" xmlns:cx5="http://schemas.microsoft.com/office/drawing/2016/5/11/chartex" xmlns:cx6="http://schemas.microsoft.com/office/drawing/2016/5/12/chartex" xmlns:cx7="http://schemas.microsoft.com/office/drawing/2016/5/13/chartex" xmlns:cx8="http://schemas.microsoft.com/office/drawing/2016/5/14/chartex" xmlns:mc="http://schemas.openxmlformats.org/markup-compatibility/2006" xmlns:aink="http://schemas.microsoft.com/office/drawing/2016/ink" xmlns:am3d="http://schemas.microsoft.com/office/drawing/2017/model3d" xmlns:o="urn:schemas-microsoft-com:office:office" xmlns:oel="http://schemas.microsoft.com/office/2019/extlst" xmlns:r="http://schemas.openxmlformats.org/officeDocument/2006/relationships" xmlns:m="http://schemas.openxmlformats.org/officeDocument/2006/math" xmlns:v="urn:schemas-microsoft-com:vml" xmlns:wp14="http://schemas.microsoft.com/office/word/2010/wordprocessingDrawing" xmlns:wp="http://schemas.openxmlformats.org/drawingml/2006/wordprocessingDrawing" xmlns:w10="urn:schemas-microsoft-com:office:word" xmlns:w="http://schemas.openxmlformats.org/wordprocessingml/2006/main" xmlns:w14="http://schemas.microsoft.com/office/word/2010/wordml" xmlns:w15="http://schemas.microsoft.com/office/word/2012/wordml" xmlns:w16cex="http://schemas.microsoft.com/office/word/2018/wordml/cex" xmlns:w16cid="http://schemas.microsoft.com/office/word/2016/wordml/cid" xmlns:w16="http://schemas.microsoft.com/office/word/2018/wordml" xmlns:w16sdtdh="http://schemas.microsoft.com/office/word/2020/wordml/sdtdatahash" xmlns:w16se="http://schemas.microsoft.com/office/word/2015/wordml/symex" xmlns:wpg="http://schemas.microsoft.com/office/word/2010/wordprocessingGroup" xmlns:wpi="http://schemas.microsoft.com/office/word/2010/wordprocessingInk" xmlns:wne="http://schemas.microsoft.com/office/word/2006/wordml" xmlns:wps="http://schemas.microsoft.com/office/word/2010/wordprocessingShape" mc:Ignorable="w14 w15 w16se w16cid w16 w16cex w16sdtdh wp14">
-  <w15:commentEx w15:paraId="1FF886D4" w15:done="0"/>
-  <w15:commentEx w15:paraId="1C593BB3" w15:done="0"/>
-  <w15:commentEx w15:paraId="2653FCD9" w15:done="0"/>
-  <w15:commentEx w15:paraId="7F17DADC" w15:done="0"/>
+  <w15:commentEx w15:paraId="3A394BA6" w15:done="0"/>
+  <w15:commentEx w15:paraId="5243F54A" w15:done="0"/>
 </w15:commentsEx>
+</file>
+
+<file path=word/commentsExtensible.xml><?xml version="1.0" encoding="utf-8"?>
+<w16cex:commentsExtensible xmlns:wpc="http://schemas.microsoft.com/office/word/2010/wordprocessingCanvas" xmlns:cx="http://schemas.microsoft.com/office/drawing/2014/chartex" xmlns:cx1="http://schemas.microsoft.com/office/drawing/2015/9/8/chartex" xmlns:cx2="http://schemas.microsoft.com/office/drawing/2015/10/21/chartex" xmlns:cx3="http://schemas.microsoft.com/office/drawing/2016/5/9/chartex" xmlns:cx4="http://schemas.microsoft.com/office/drawing/2016/5/10/chartex" xmlns:cx5="http://schemas.microsoft.com/office/drawing/2016/5/11/chartex" xmlns:cx6="http://schemas.microsoft.com/office/drawing/2016/5/12/chartex" xmlns:cx7="http://schemas.microsoft.com/office/drawing/2016/5/13/chartex" xmlns:cx8="http://schemas.microsoft.com/office/drawing/2016/5/14/chartex" xmlns:cr="http://schemas.microsoft.com/office/comments/2020/reactions" xmlns:mc="http://schemas.openxmlformats.org/markup-compatibility/2006" xmlns:aink="http://schemas.microsoft.com/office/drawing/2016/ink" xmlns:am3d="http://schemas.microsoft.com/office/drawing/2017/model3d" xmlns:o="urn:schemas-microsoft-com:office:office" xmlns:oel="http://schemas.microsoft.com/office/2019/extlst" xmlns:r="http://schemas.openxmlformats.org/officeDocument/2006/relationships" xmlns:m="http://schemas.openxmlformats.org/officeDocument/2006/math" xmlns:v="urn:schemas-microsoft-com:vml" xmlns:wp14="http://schemas.microsoft.com/office/word/2010/wordprocessingDrawing" xmlns:wp="http://schemas.openxmlformats.org/drawingml/2006/wordprocessingDrawing" xmlns:w10="urn:schemas-microsoft-com:office:word" xmlns:w="http://schemas.openxmlformats.org/wordprocessingml/2006/main" xmlns:w14="http://schemas.microsoft.com/office/word/2010/wordml" xmlns:w15="http://schemas.microsoft.com/office/word/2012/wordml" xmlns:w16cex="http://schemas.microsoft.com/office/word/2018/wordml/cex" xmlns:w16cid="http://schemas.microsoft.com/office/word/2016/wordml/cid" xmlns:w16="http://schemas.microsoft.com/office/word/2018/wordml" xmlns:w16sdtdh="http://schemas.microsoft.com/office/word/2020/wordml/sdtdatahash" xmlns:w16se="http://schemas.microsoft.com/office/word/2015/wordml/symex" xmlns:wpg="http://schemas.microsoft.com/office/word/2010/wordprocessingGroup" xmlns:wpi="http://schemas.microsoft.com/office/word/2010/wordprocessingInk" xmlns:wne="http://schemas.microsoft.com/office/word/2006/wordml" xmlns:wps="http://schemas.microsoft.com/office/word/2010/wordprocessingShape" mc:Ignorable="w14 w15 w16se w16cid w16 w16cex w16sdtdh cr wp14">
+  <w16cex:commentExtensible w16cex:durableId="419AAB92" w16cex:dateUtc="2024-01-27T21:08:00Z"/>
+  <w16cex:commentExtensible w16cex:durableId="5D8E98D6" w16cex:dateUtc="2024-01-27T21:48:00Z"/>
+</w16cex:commentsExtensible>
 </file>
 
 <file path=word/commentsIds.xml><?xml version="1.0" encoding="utf-8"?>
 <w16cid:commentsIds xmlns:wpc="http://schemas.microsoft.com/office/word/2010/wordprocessingCanvas" xmlns:cx="http://schemas.microsoft.com/office/drawing/2014/chartex" xmlns:cx1="http://schemas.microsoft.com/office/drawing/2015/9/8/chartex" xmlns:cx2="http://schemas.microsoft.com/office/drawing/2015/10/21/chartex" xmlns:cx3="http://schemas.microsoft.com/office/drawing/2016/5/9/chartex" xmlns:cx4="http://schemas.microsoft.com/office/drawing/2016/5/10/chartex" xmlns:cx5="http://schemas.microsoft.com/office/drawing/2016/5/11/chartex" xmlns:cx6="http://schemas.microsoft.com/office/drawing/2016/5/12/chartex" xmlns:cx7="http://schemas.microsoft.com/office/drawing/2016/5/13/chartex" xmlns:cx8="http://schemas.microsoft.com/office/drawing/2016/5/14/chartex" xmlns:mc="http://schemas.openxmlformats.org/markup-compatibility/2006" xmlns:aink="http://schemas.microsoft.com/office/drawing/2016/ink" xmlns:am3d="http://schemas.microsoft.com/office/drawing/2017/model3d" xmlns:o="urn:schemas-microsoft-com:office:office" xmlns:oel="http://schemas.microsoft.com/office/2019/extlst" xmlns:r="http://schemas.openxmlformats.org/officeDocument/2006/relationships" xmlns:m="http://schemas.openxmlformats.org/officeDocument/2006/math" xmlns:v="urn:schemas-microsoft-com:vml" xmlns:wp14="http://schemas.microsoft.com/office/word/2010/wordprocessingDrawing" xmlns:wp="http://schemas.openxmlformats.org/drawingml/2006/wordprocessingDrawing" xmlns:w10="urn:schemas-microsoft-com:office:word" xmlns:w="http://schemas.openxmlformats.org/wordprocessingml/2006/main" xmlns:w14="http://schemas.microsoft.com/office/word/2010/wordml" xmlns:w15="http://schemas.microsoft.com/office/word/2012/wordml" xmlns:w16cex="http://schemas.microsoft.com/office/word/2018/wordml/cex" xmlns:w16cid="http://schemas.microsoft.com/office/word/2016/wordml/cid" xmlns:w16="http://schemas.microsoft.com/office/word/2018/wordml" xmlns:w16sdtdh="http://schemas.microsoft.com/office/word/2020/wordml/sdtdatahash" xmlns:w16se="http://schemas.microsoft.com/office/word/2015/wordml/symex" xmlns:wpg="http://schemas.microsoft.com/office/word/2010/wordprocessingGroup" xmlns:wpi="http://schemas.microsoft.com/office/word/2010/wordprocessingInk" xmlns:wne="http://schemas.microsoft.com/office/word/2006/wordml" xmlns:wps="http://schemas.microsoft.com/office/word/2010/wordprocessingShape" mc:Ignorable="w14 w15 w16se w16cid w16 w16cex w16sdtdh wp14">
-  <w16cid:commentId w16cid:paraId="1FF886D4" w16cid:durableId="62C94D37"/>
-  <w16cid:commentId w16cid:paraId="1C593BB3" w16cid:durableId="00A46DE2"/>
-  <w16cid:commentId w16cid:paraId="2653FCD9" w16cid:durableId="25D9A6B6"/>
-  <w16cid:commentId w16cid:paraId="7F17DADC" w16cid:durableId="2948967B"/>
+  <w16cid:commentId w16cid:paraId="3A394BA6" w16cid:durableId="419AAB92"/>
+  <w16cid:commentId w16cid:paraId="5243F54A" w16cid:durableId="5D8E98D6"/>
 </w16cid:commentsIds>
 </file>
 
@@ -4294,7 +5863,6 @@
   <w:style w:type="character" w:default="1" w:styleId="DefaultParagraphFont">
     <w:name w:val="Default Paragraph Font"/>
     <w:uiPriority w:val="1"/>
-    <w:semiHidden/>
     <w:unhideWhenUsed/>
   </w:style>
   <w:style w:type="table" w:default="1" w:styleId="TableNormal">
